--- a/DailyNeeds.co.id/LAPORAN/seminar.docx
+++ b/DailyNeeds.co.id/LAPORAN/seminar.docx
@@ -112,14 +112,12 @@
           <w:sz w:val="24"/>
         </w:rPr>
       </w:pPr>
-      <w:proofErr w:type="gramStart"/>
       <w:r>
         <w:rPr>
           <w:sz w:val="24"/>
         </w:rPr>
         <w:t>oleh :</w:t>
       </w:r>
-      <w:proofErr w:type="gramEnd"/>
     </w:p>
     <w:p>
       <w:pPr>
@@ -129,19 +127,11 @@
           <w:sz w:val="24"/>
         </w:rPr>
       </w:pPr>
-      <w:proofErr w:type="gramStart"/>
-      <w:r>
-        <w:rPr>
-          <w:sz w:val="24"/>
-        </w:rPr>
-        <w:t>Nama :</w:t>
-      </w:r>
-      <w:proofErr w:type="gramEnd"/>
-      <w:r>
-        <w:rPr>
-          <w:sz w:val="24"/>
-        </w:rPr>
-        <w:t xml:space="preserve"> Nicolas Novian Ruslim</w:t>
+      <w:r>
+        <w:rPr>
+          <w:sz w:val="24"/>
+        </w:rPr>
+        <w:t>Nama : Nicolas Novian Ruslim</w:t>
       </w:r>
     </w:p>
     <w:p>
@@ -156,21 +146,7 @@
         <w:rPr>
           <w:sz w:val="24"/>
         </w:rPr>
-        <w:t xml:space="preserve"> </w:t>
-      </w:r>
-      <w:proofErr w:type="gramStart"/>
-      <w:r>
-        <w:rPr>
-          <w:sz w:val="24"/>
-        </w:rPr>
-        <w:t>NIM :</w:t>
-      </w:r>
-      <w:proofErr w:type="gramEnd"/>
-      <w:r>
-        <w:rPr>
-          <w:sz w:val="24"/>
-        </w:rPr>
-        <w:t xml:space="preserve"> 18211031</w:t>
+        <w:t xml:space="preserve"> NIM : 18211031</w:t>
       </w:r>
     </w:p>
     <w:p>
@@ -482,14 +458,12 @@
           <w:sz w:val="24"/>
         </w:rPr>
       </w:pPr>
-      <w:proofErr w:type="gramStart"/>
       <w:r>
         <w:rPr>
           <w:sz w:val="24"/>
         </w:rPr>
         <w:t>oleh :</w:t>
       </w:r>
-      <w:proofErr w:type="gramEnd"/>
     </w:p>
     <w:p>
       <w:pPr>
@@ -499,19 +473,11 @@
           <w:sz w:val="24"/>
         </w:rPr>
       </w:pPr>
-      <w:proofErr w:type="gramStart"/>
-      <w:r>
-        <w:rPr>
-          <w:sz w:val="24"/>
-        </w:rPr>
-        <w:t>Nama :</w:t>
-      </w:r>
-      <w:proofErr w:type="gramEnd"/>
-      <w:r>
-        <w:rPr>
-          <w:sz w:val="24"/>
-        </w:rPr>
-        <w:t xml:space="preserve"> Nicolas Novian Ruslim</w:t>
+      <w:r>
+        <w:rPr>
+          <w:sz w:val="24"/>
+        </w:rPr>
+        <w:t>Nama : Nicolas Novian Ruslim</w:t>
       </w:r>
     </w:p>
     <w:p>
@@ -526,21 +492,7 @@
         <w:rPr>
           <w:sz w:val="24"/>
         </w:rPr>
-        <w:t xml:space="preserve"> </w:t>
-      </w:r>
-      <w:proofErr w:type="gramStart"/>
-      <w:r>
-        <w:rPr>
-          <w:sz w:val="24"/>
-        </w:rPr>
-        <w:t>NIM :</w:t>
-      </w:r>
-      <w:proofErr w:type="gramEnd"/>
-      <w:r>
-        <w:rPr>
-          <w:sz w:val="24"/>
-        </w:rPr>
-        <w:t xml:space="preserve"> 18211031</w:t>
+        <w:t xml:space="preserve"> NIM : 18211031</w:t>
       </w:r>
     </w:p>
     <w:p>
@@ -591,14 +543,12 @@
           <w:sz w:val="24"/>
         </w:rPr>
       </w:pPr>
-      <w:proofErr w:type="gramStart"/>
       <w:r>
         <w:rPr>
           <w:sz w:val="24"/>
         </w:rPr>
         <w:t>di</w:t>
       </w:r>
-      <w:proofErr w:type="gramEnd"/>
       <w:r>
         <w:rPr>
           <w:sz w:val="24"/>
@@ -5135,21 +5085,7 @@
         <w:rPr>
           <w:i w:val="0"/>
         </w:rPr>
-        <w:t xml:space="preserve"> mempermudah dan mempercepat proses pemasaran produk yang hendak diperjualbelikan. Kebutuhan </w:t>
-      </w:r>
-      <w:proofErr w:type="gramStart"/>
-      <w:r>
-        <w:rPr>
-          <w:i w:val="0"/>
-        </w:rPr>
-        <w:t>akan</w:t>
-      </w:r>
-      <w:proofErr w:type="gramEnd"/>
-      <w:r>
-        <w:rPr>
-          <w:i w:val="0"/>
-        </w:rPr>
-        <w:t xml:space="preserve"> suatu produk dapat cukup mudah dipenuhi dan dapat dibandingkan antar penjual satu dan lainnya tanpa harus berpindah dari depan komputer.</w:t>
+        <w:t xml:space="preserve"> mempermudah dan mempercepat proses pemasaran produk yang hendak diperjualbelikan. Kebutuhan akan suatu produk dapat cukup mudah dipenuhi dan dapat dibandingkan antar penjual satu dan lainnya tanpa harus berpindah dari depan komputer.</w:t>
       </w:r>
     </w:p>
     <w:p>
@@ -5236,21 +5172,7 @@
         <w:rPr>
           <w:i w:val="0"/>
         </w:rPr>
-        <w:t xml:space="preserve"> yang menjual produk makanan dan minuman. Namun, peluang dalam sistem rekomendasi yang baru juga muncul </w:t>
-      </w:r>
-      <w:proofErr w:type="gramStart"/>
-      <w:r>
-        <w:rPr>
-          <w:i w:val="0"/>
-        </w:rPr>
-        <w:t>sama</w:t>
-      </w:r>
-      <w:proofErr w:type="gramEnd"/>
-      <w:r>
-        <w:rPr>
-          <w:i w:val="0"/>
-        </w:rPr>
-        <w:t xml:space="preserve"> halnya dengan proses bisnis yang juga terdapat perbedaan dengan </w:t>
+        <w:t xml:space="preserve"> yang menjual produk makanan dan minuman. Namun, peluang dalam sistem rekomendasi yang baru juga muncul sama halnya dengan proses bisnis yang juga terdapat perbedaan dengan </w:t>
       </w:r>
       <w:r>
         <w:t>e-commerce</w:t>
@@ -5268,21 +5190,7 @@
         <w:rPr>
           <w:i w:val="0"/>
         </w:rPr>
-        <w:t xml:space="preserve"> melainkan memperhatikan pula faktor kesehatan dari pelanggan yang </w:t>
-      </w:r>
-      <w:proofErr w:type="gramStart"/>
-      <w:r>
-        <w:rPr>
-          <w:i w:val="0"/>
-        </w:rPr>
-        <w:t>akan</w:t>
-      </w:r>
-      <w:proofErr w:type="gramEnd"/>
-      <w:r>
-        <w:rPr>
-          <w:i w:val="0"/>
-        </w:rPr>
-        <w:t xml:space="preserve"> mengkonsumsinya.</w:t>
+        <w:t xml:space="preserve"> melainkan memperhatikan pula faktor kesehatan dari pelanggan yang akan mengkonsumsinya.</w:t>
       </w:r>
     </w:p>
     <w:p>
@@ -5350,27 +5258,13 @@
         <w:rPr>
           <w:sz w:val="24"/>
         </w:rPr>
-        <w:t xml:space="preserve">Berdasarkan latar belakang di atas, masalah utama yang </w:t>
-      </w:r>
-      <w:proofErr w:type="gramStart"/>
-      <w:r>
-        <w:rPr>
-          <w:sz w:val="24"/>
-        </w:rPr>
-        <w:t>aka</w:t>
-      </w:r>
-      <w:r>
-        <w:rPr>
-          <w:sz w:val="24"/>
-        </w:rPr>
-        <w:t>n</w:t>
-      </w:r>
-      <w:proofErr w:type="gramEnd"/>
-      <w:r>
-        <w:rPr>
-          <w:sz w:val="24"/>
-        </w:rPr>
-        <w:t xml:space="preserve"> dibahas pada tugas akhir ini </w:t>
+        <w:t>Berdasarkan latar belakang di atas, masalah utama yang aka</w:t>
+      </w:r>
+      <w:r>
+        <w:rPr>
+          <w:sz w:val="24"/>
+        </w:rPr>
+        <w:t xml:space="preserve">n dibahas pada tugas akhir ini </w:t>
       </w:r>
       <w:r>
         <w:rPr>
@@ -5435,16 +5329,8 @@
         <w:rPr>
           <w:i w:val="0"/>
         </w:rPr>
-        <w:t xml:space="preserve">Masalah yang ingin diselesaikan melalui tugas akhir ini antara </w:t>
-      </w:r>
-      <w:proofErr w:type="gramStart"/>
-      <w:r>
-        <w:rPr>
-          <w:i w:val="0"/>
-        </w:rPr>
-        <w:t>lain :</w:t>
-      </w:r>
-      <w:proofErr w:type="gramEnd"/>
+        <w:t>Masalah yang ingin diselesaikan melalui tugas akhir ini antara lain :</w:t>
+      </w:r>
     </w:p>
     <w:p>
       <w:pPr>
@@ -5755,7 +5641,6 @@
           <w:lang w:val="id-ID"/>
         </w:rPr>
       </w:pPr>
-      <w:proofErr w:type="gramStart"/>
       <w:r>
         <w:rPr>
           <w:i w:val="0"/>
@@ -5768,15 +5653,7 @@
           <w:i w:val="0"/>
           <w:lang w:val="en-US"/>
         </w:rPr>
-        <w:t>elakukan</w:t>
-      </w:r>
-      <w:proofErr w:type="gramEnd"/>
-      <w:r>
-        <w:rPr>
-          <w:i w:val="0"/>
-          <w:lang w:val="en-US"/>
-        </w:rPr>
-        <w:t xml:space="preserve"> evaluasi</w:t>
+        <w:t>elakukan evaluasi</w:t>
       </w:r>
       <w:r>
         <w:rPr>
@@ -5968,15 +5845,7 @@
         <w:ind w:left="720" w:firstLine="720"/>
       </w:pPr>
       <w:r>
-        <w:t xml:space="preserve">Melakukan wawancara dengan dokter terkait informasi kesehatan, larangan konsumsi makanan dan pendapat masukan mengenai sistem rekomendasi yang dibuat, serta wawancara dengan orang-orang yang menderita suatu penyakit terkait pola makan dan </w:t>
-      </w:r>
-      <w:proofErr w:type="gramStart"/>
-      <w:r>
-        <w:t>cara</w:t>
-      </w:r>
-      <w:proofErr w:type="gramEnd"/>
-      <w:r>
-        <w:t xml:space="preserve"> mereka dalam menjaga kesehatan serta meminta masukan mengenai sistem rekomendasi yang dibuat.</w:t>
+        <w:t>Melakukan wawancara dengan dokter terkait informasi kesehatan, larangan konsumsi makanan dan pendapat masukan mengenai sistem rekomendasi yang dibuat, serta wawancara dengan orang-orang yang menderita suatu penyakit terkait pola makan dan cara mereka dalam menjaga kesehatan serta meminta masukan mengenai sistem rekomendasi yang dibuat.</w:t>
       </w:r>
     </w:p>
     <w:p>
@@ -6763,21 +6632,7 @@
         <w:rPr>
           <w:i w:val="0"/>
         </w:rPr>
-        <w:t xml:space="preserve"> proses jual beli dilakukan antara bisnis dan </w:t>
-      </w:r>
-      <w:proofErr w:type="gramStart"/>
-      <w:r>
-        <w:rPr>
-          <w:i w:val="0"/>
-        </w:rPr>
-        <w:t>konsumen[</w:t>
-      </w:r>
-      <w:proofErr w:type="gramEnd"/>
-      <w:r>
-        <w:rPr>
-          <w:i w:val="0"/>
-        </w:rPr>
-        <w:t xml:space="preserve">2]. Selain itu </w:t>
+        <w:t xml:space="preserve"> proses jual beli dilakukan antara bisnis dan konsumen[2]. Selain itu </w:t>
       </w:r>
       <w:r>
         <w:t>e-commerce</w:t>
@@ -6813,21 +6668,7 @@
         <w:rPr>
           <w:i w:val="0"/>
         </w:rPr>
-        <w:t xml:space="preserve"> yang dilakukan oleh bisnis dalam menjual berita, langganan informasi, dokumen dan berbagai konten elektronik </w:t>
-      </w:r>
-      <w:proofErr w:type="gramStart"/>
-      <w:r>
-        <w:rPr>
-          <w:i w:val="0"/>
-        </w:rPr>
-        <w:t>lainnya[</w:t>
-      </w:r>
-      <w:proofErr w:type="gramEnd"/>
-      <w:r>
-        <w:rPr>
-          <w:i w:val="0"/>
-        </w:rPr>
-        <w:t xml:space="preserve">3].  </w:t>
+        <w:t xml:space="preserve"> yang dilakukan oleh bisnis dalam menjual berita, langganan informasi, dokumen dan berbagai konten elektronik lainnya[3].  </w:t>
       </w:r>
       <w:r>
         <w:t>Mobile commerce</w:t>
@@ -6961,21 +6802,7 @@
         <w:rPr>
           <w:i w:val="0"/>
         </w:rPr>
-        <w:t xml:space="preserve">k dapat dimanfaatkan oleh </w:t>
-      </w:r>
-      <w:proofErr w:type="gramStart"/>
-      <w:r>
-        <w:rPr>
-          <w:i w:val="0"/>
-        </w:rPr>
-        <w:t>user[</w:t>
-      </w:r>
-      <w:proofErr w:type="gramEnd"/>
-      <w:r>
-        <w:rPr>
-          <w:i w:val="0"/>
-        </w:rPr>
-        <w:t>6</w:t>
+        <w:t>k dapat dimanfaatkan oleh user[6</w:t>
       </w:r>
       <w:r>
         <w:rPr>
@@ -7005,21 +6832,7 @@
         <w:rPr>
           <w:i w:val="0"/>
         </w:rPr>
-        <w:t xml:space="preserve">pada pengunjung website </w:t>
-      </w:r>
-      <w:proofErr w:type="gramStart"/>
-      <w:r>
-        <w:rPr>
-          <w:i w:val="0"/>
-        </w:rPr>
-        <w:t>mereka[</w:t>
-      </w:r>
-      <w:proofErr w:type="gramEnd"/>
-      <w:r>
-        <w:rPr>
-          <w:i w:val="0"/>
-        </w:rPr>
-        <w:t>7</w:t>
+        <w:t>pada pengunjung website mereka[7</w:t>
       </w:r>
       <w:r>
         <w:rPr>
@@ -7031,21 +6844,7 @@
         <w:rPr>
           <w:i w:val="0"/>
         </w:rPr>
-        <w:t xml:space="preserve">barang yang paling laku </w:t>
-      </w:r>
-      <w:proofErr w:type="gramStart"/>
-      <w:r>
-        <w:rPr>
-          <w:i w:val="0"/>
-        </w:rPr>
-        <w:t>dijual[</w:t>
-      </w:r>
-      <w:proofErr w:type="gramEnd"/>
-      <w:r>
-        <w:rPr>
-          <w:i w:val="0"/>
-        </w:rPr>
-        <w:t>7</w:t>
+        <w:t>barang yang paling laku dijual[7</w:t>
       </w:r>
       <w:r>
         <w:rPr>
@@ -7079,21 +6878,7 @@
         <w:rPr>
           <w:i w:val="0"/>
         </w:rPr>
-        <w:t xml:space="preserve">Sistem rekomendasi diterapkan dengan tujuan-tujuan tertentu. Tujuan yang pertama adalah meningkatkan jumlah penjualan barang atau jasa dengan memberikan penawaran produk lain yang diperkirakan </w:t>
-      </w:r>
-      <w:proofErr w:type="gramStart"/>
-      <w:r>
-        <w:rPr>
-          <w:i w:val="0"/>
-        </w:rPr>
-        <w:t>akan</w:t>
-      </w:r>
-      <w:proofErr w:type="gramEnd"/>
-      <w:r>
-        <w:rPr>
-          <w:i w:val="0"/>
-        </w:rPr>
-        <w:t xml:space="preserve"> menarik minat pengguna layanan </w:t>
+        <w:t xml:space="preserve">Sistem rekomendasi diterapkan dengan tujuan-tujuan tertentu. Tujuan yang pertama adalah meningkatkan jumlah penjualan barang atau jasa dengan memberikan penawaran produk lain yang diperkirakan akan menarik minat pengguna layanan </w:t>
       </w:r>
       <w:r>
         <w:t>e-commerce</w:t>
@@ -7117,21 +6902,7 @@
         <w:rPr>
           <w:i w:val="0"/>
         </w:rPr>
-        <w:t xml:space="preserve">mahami keinginan dari </w:t>
-      </w:r>
-      <w:proofErr w:type="gramStart"/>
-      <w:r>
-        <w:rPr>
-          <w:i w:val="0"/>
-        </w:rPr>
-        <w:t>pengguna[</w:t>
-      </w:r>
-      <w:proofErr w:type="gramEnd"/>
-      <w:r>
-        <w:rPr>
-          <w:i w:val="0"/>
-        </w:rPr>
-        <w:t>6</w:t>
+        <w:t>mahami keinginan dari pengguna[6</w:t>
       </w:r>
       <w:r>
         <w:rPr>
@@ -7154,21 +6925,7 @@
           <w:i w:val="0"/>
         </w:rPr>
         <w:tab/>
-        <w:t xml:space="preserve">Dalam mencapai tujuan tersebut terdapat tantangan yang harus dapat ditangani oleh suatu sistem rekomendasi. Tantangan tersebut adalah memproduksi rekomendasi yang berkualitas, menghasilkan banyak rekomendasi setiap detiknya untuk jutaan pengguna dan item, serta memiliki cakupan yang luas pada data yang </w:t>
-      </w:r>
-      <w:proofErr w:type="gramStart"/>
-      <w:r>
-        <w:rPr>
-          <w:i w:val="0"/>
-        </w:rPr>
-        <w:t>tersebar[</w:t>
-      </w:r>
-      <w:proofErr w:type="gramEnd"/>
-      <w:r>
-        <w:rPr>
-          <w:i w:val="0"/>
-        </w:rPr>
-        <w:t>5].</w:t>
+        <w:t>Dalam mencapai tujuan tersebut terdapat tantangan yang harus dapat ditangani oleh suatu sistem rekomendasi. Tantangan tersebut adalah memproduksi rekomendasi yang berkualitas, menghasilkan banyak rekomendasi setiap detiknya untuk jutaan pengguna dan item, serta memiliki cakupan yang luas pada data yang tersebar[5].</w:t>
       </w:r>
     </w:p>
     <w:p>
@@ -7213,21 +6970,7 @@
         <w:rPr>
           <w:i w:val="0"/>
         </w:rPr>
-        <w:t xml:space="preserve">alam mengevaluasi suatu </w:t>
-      </w:r>
-      <w:proofErr w:type="gramStart"/>
-      <w:r>
-        <w:rPr>
-          <w:i w:val="0"/>
-        </w:rPr>
-        <w:t>produk[</w:t>
-      </w:r>
-      <w:proofErr w:type="gramEnd"/>
-      <w:r>
-        <w:rPr>
-          <w:i w:val="0"/>
-        </w:rPr>
-        <w:t>8</w:t>
+        <w:t>alam mengevaluasi suatu produk[8</w:t>
       </w:r>
       <w:r>
         <w:rPr>
@@ -7239,21 +6982,7 @@
         <w:rPr>
           <w:i w:val="0"/>
         </w:rPr>
-        <w:t xml:space="preserve">ntitatif terhadap suatu </w:t>
-      </w:r>
-      <w:proofErr w:type="gramStart"/>
-      <w:r>
-        <w:rPr>
-          <w:i w:val="0"/>
-        </w:rPr>
-        <w:t>produk[</w:t>
-      </w:r>
-      <w:proofErr w:type="gramEnd"/>
-      <w:r>
-        <w:rPr>
-          <w:i w:val="0"/>
-        </w:rPr>
-        <w:t>8</w:t>
+        <w:t>ntitatif terhadap suatu produk[8</w:t>
       </w:r>
       <w:r>
         <w:rPr>
@@ -7815,21 +7544,7 @@
         <w:rPr>
           <w:i w:val="0"/>
         </w:rPr>
-        <w:t xml:space="preserve"> berasumsi bahwa </w:t>
-      </w:r>
-      <w:proofErr w:type="gramStart"/>
-      <w:r>
-        <w:rPr>
-          <w:i w:val="0"/>
-        </w:rPr>
-        <w:t>cara</w:t>
-      </w:r>
-      <w:proofErr w:type="gramEnd"/>
-      <w:r>
-        <w:rPr>
-          <w:i w:val="0"/>
-        </w:rPr>
-        <w:t xml:space="preserve"> yang baik dalam menemukan konten yang dirasa akan disukai oleh konsumen adalah dengan menemukan orang lain dengan ketertarikan yang sama dengan konsumen tersebut, kemudian merekomendasikan hal yang disukai oleh orang lain tersebut kepada konsumen. </w:t>
+        <w:t xml:space="preserve"> berasumsi bahwa cara yang baik dalam menemukan konten yang dirasa akan disukai oleh konsumen adalah dengan menemukan orang lain dengan ketertarikan yang sama dengan konsumen tersebut, kemudian merekomendasikan hal yang disukai oleh orang lain tersebut kepada konsumen. </w:t>
       </w:r>
       <w:r>
         <w:t>Item-based Collaborative Filtering</w:t>
@@ -7930,24 +7645,13 @@
         <w:t xml:space="preserve"> dan </w:t>
       </w:r>
       <w:r>
-        <w:t xml:space="preserve">search-based </w:t>
-      </w:r>
-      <w:proofErr w:type="gramStart"/>
-      <w:r>
-        <w:t>method</w:t>
-      </w:r>
-      <w:r>
-        <w:rPr>
-          <w:i w:val="0"/>
-        </w:rPr>
-        <w:t>[</w:t>
-      </w:r>
-      <w:proofErr w:type="gramEnd"/>
-      <w:r>
-        <w:rPr>
-          <w:i w:val="0"/>
-        </w:rPr>
-        <w:t>7</w:t>
+        <w:t>search-based method</w:t>
+      </w:r>
+      <w:r>
+        <w:rPr>
+          <w:i w:val="0"/>
+        </w:rPr>
+        <w:t>[7</w:t>
       </w:r>
       <w:r>
         <w:rPr>
@@ -7971,21 +7675,7 @@
         <w:rPr>
           <w:i w:val="0"/>
         </w:rPr>
-        <w:t xml:space="preserve">menganggap permasalahan rekomendasi sebagai masalah pencarian item yang serupa. Algoritma ini </w:t>
-      </w:r>
-      <w:proofErr w:type="gramStart"/>
-      <w:r>
-        <w:rPr>
-          <w:i w:val="0"/>
-        </w:rPr>
-        <w:t>akan</w:t>
-      </w:r>
-      <w:proofErr w:type="gramEnd"/>
-      <w:r>
-        <w:rPr>
-          <w:i w:val="0"/>
-        </w:rPr>
-        <w:t xml:space="preserve"> membuat sebuah </w:t>
+        <w:t xml:space="preserve">menganggap permasalahan rekomendasi sebagai masalah pencarian item yang serupa. Algoritma ini akan membuat sebuah </w:t>
       </w:r>
       <w:r>
         <w:t>query</w:t>
@@ -8023,21 +7713,7 @@
         <w:rPr>
           <w:i w:val="0"/>
         </w:rPr>
-        <w:t xml:space="preserve">Masing-masing algoritma tersebut memiliki kelebihan dan </w:t>
-      </w:r>
-      <w:proofErr w:type="gramStart"/>
-      <w:r>
-        <w:rPr>
-          <w:i w:val="0"/>
-        </w:rPr>
-        <w:t>kelemahan[</w:t>
-      </w:r>
-      <w:proofErr w:type="gramEnd"/>
-      <w:r>
-        <w:rPr>
-          <w:i w:val="0"/>
-        </w:rPr>
-        <w:t xml:space="preserve">7]. </w:t>
+        <w:t xml:space="preserve">Masing-masing algoritma tersebut memiliki kelebihan dan kelemahan[7]. </w:t>
       </w:r>
       <w:r>
         <w:t>Cluster model</w:t>
@@ -8259,7 +7935,6 @@
           <w:i w:val="0"/>
         </w:rPr>
       </w:pPr>
-      <w:proofErr w:type="gramStart"/>
       <w:r>
         <w:rPr>
           <w:i w:val="0"/>
@@ -8270,14 +7945,7 @@
         <w:rPr>
           <w:i w:val="0"/>
         </w:rPr>
-        <w:t>enyediakan</w:t>
-      </w:r>
-      <w:proofErr w:type="gramEnd"/>
-      <w:r>
-        <w:rPr>
-          <w:i w:val="0"/>
-        </w:rPr>
-        <w:t xml:space="preserve"> cara bagi pengguna untuk memperbaiki output rekomendasi dengan menyertakan atau tidak menyertakan jenis item tertentu.</w:t>
+        <w:t>enyediakan cara bagi pengguna untuk memperbaiki output rekomendasi dengan menyertakan atau tidak menyertakan jenis item tertentu.</w:t>
       </w:r>
     </w:p>
     <w:p>
@@ -8352,21 +8020,7 @@
         <w:rPr>
           <w:i w:val="0"/>
         </w:rPr>
-        <w:t xml:space="preserve"> dirancang secara khusus untuk kumpulan data yang memiliki jumlah pengguna lebih banyak dari jumlah item, namun algoritma itu tidak cocok digunakan apabila terdapat lebih banyak item daripada pengguna seperti pada sistem rekomendasi paper penelitian. Faktor lain yang juga mempengaruhi adalah banyaknya penilaian yang diberikan pengguna</w:t>
-      </w:r>
-      <w:proofErr w:type="gramStart"/>
-      <w:r>
-        <w:rPr>
-          <w:i w:val="0"/>
-        </w:rPr>
-        <w:t>,skala</w:t>
-      </w:r>
-      <w:proofErr w:type="gramEnd"/>
-      <w:r>
-        <w:rPr>
-          <w:i w:val="0"/>
-        </w:rPr>
-        <w:t xml:space="preserve"> penilaian dan berbagai properti dari kumpulan data.</w:t>
+        <w:t xml:space="preserve"> dirancang secara khusus untuk kumpulan data yang memiliki jumlah pengguna lebih banyak dari jumlah item, namun algoritma itu tidak cocok digunakan apabila terdapat lebih banyak item daripada pengguna seperti pada sistem rekomendasi paper penelitian. Faktor lain yang juga mempengaruhi adalah banyaknya penilaian yang diberikan pengguna,skala penilaian dan berbagai properti dari kumpulan data.</w:t>
       </w:r>
     </w:p>
     <w:p>
@@ -8504,21 +8158,7 @@
         <w:rPr>
           <w:i w:val="0"/>
         </w:rPr>
-        <w:t xml:space="preserve">, komputasi yang dilakukan </w:t>
-      </w:r>
-      <w:proofErr w:type="gramStart"/>
-      <w:r>
-        <w:rPr>
-          <w:i w:val="0"/>
-        </w:rPr>
-        <w:t>akan</w:t>
-      </w:r>
-      <w:proofErr w:type="gramEnd"/>
-      <w:r>
-        <w:rPr>
-          <w:i w:val="0"/>
-        </w:rPr>
-        <w:t xml:space="preserve"> semakin berat dengan semakin banyaknya jumlah pengguna dan item, selain itu komputasi juga diharuskan bekerja </w:t>
+        <w:t xml:space="preserve">, komputasi yang dilakukan akan semakin berat dengan semakin banyaknya jumlah pengguna dan item, selain itu komputasi juga diharuskan bekerja </w:t>
       </w:r>
       <w:r>
         <w:rPr>
@@ -8545,7 +8185,6 @@
         </w:rPr>
         <w:t xml:space="preserve">, pertambahan jumlah pengguna tidak mempengaruhi beratnya beban komputasi yang harus dilakukan serta komputasi dapat dilakukan secara </w:t>
       </w:r>
-      <w:proofErr w:type="gramStart"/>
       <w:r>
         <w:t>offline</w:t>
       </w:r>
@@ -8553,14 +8192,7 @@
         <w:rPr>
           <w:i w:val="0"/>
         </w:rPr>
-        <w:t>[</w:t>
-      </w:r>
-      <w:proofErr w:type="gramEnd"/>
-      <w:r>
-        <w:rPr>
-          <w:i w:val="0"/>
-        </w:rPr>
-        <w:t>7].</w:t>
+        <w:t>[7].</w:t>
       </w:r>
     </w:p>
     <w:p>
@@ -8586,35 +8218,19 @@
         <w:rPr>
           <w:i w:val="0"/>
         </w:rPr>
-        <w:t xml:space="preserve"> terdiri atas perhitungan kemiripan dari item, perhitungan prediksi serta penentuan </w:t>
-      </w:r>
-      <w:proofErr w:type="gramStart"/>
-      <w:r>
-        <w:rPr>
-          <w:i w:val="0"/>
-        </w:rPr>
-        <w:t>rekomendasi[</w:t>
-      </w:r>
-      <w:proofErr w:type="gramEnd"/>
-      <w:r>
-        <w:rPr>
-          <w:i w:val="0"/>
-        </w:rPr>
-        <w:t xml:space="preserve">5]. Perhitungan kemiripan item bertujuan menghitung kemiripan antara suatu item dengan item-item lainnya yang nantinya </w:t>
-      </w:r>
-      <w:proofErr w:type="gramStart"/>
-      <w:r>
-        <w:rPr>
-          <w:i w:val="0"/>
-        </w:rPr>
-        <w:t>akan</w:t>
-      </w:r>
-      <w:proofErr w:type="gramEnd"/>
-      <w:r>
-        <w:rPr>
-          <w:i w:val="0"/>
-        </w:rPr>
-        <w:t xml:space="preserve"> digunakan untuk kemudian memilih item-item yang paling serupa sebagai proses penentuan rekomendasi. Kesamaan antara item i dan j (Si,j) dinilai melalui kondisi dimana pengguna yang sama memberi penilaian untuk kedua item i dan j. Perhitungan prediksi bertujuan untuk menentukan penilaian yang akan diberikan oleh pengguna terhadap suatu item dengan membandingkan item-item lain yang serupa dan penilaian yang diberikan terhadap item-item yang serupa tersebut.</w:t>
+        <w:t xml:space="preserve"> terdiri atas perhitungan kemiripan dari item, perhitungan prediksi serta penentuan rekomendasi[5]. Perhitungan kemiripan item bertujuan menghitung kemiripan antara suatu item dengan item-item lainnya yang nantinya akan digunakan untuk kemudian memilih item-item yang paling serupa sebagai proses penentuan rekomendasi. Kesamaan antara item i dan j (Si,j) dinilai melalui kondisi dimana pengguna yang sama memberi penilaian untuk kedua item i dan j</w:t>
+      </w:r>
+      <w:r>
+        <w:rPr>
+          <w:i w:val="0"/>
+        </w:rPr>
+        <w:t xml:space="preserve"> seperti penjelasan yang terdapat pada Gambar II.1</w:t>
+      </w:r>
+      <w:r>
+        <w:rPr>
+          <w:i w:val="0"/>
+        </w:rPr>
+        <w:t>. Perhitungan prediksi bertujuan untuk menentukan penilaian yang akan diberikan oleh pengguna terhadap suatu item dengan membandingkan item-item lain yang serupa dan penilaian yang diberikan terhadap item-item yang serupa tersebut.</w:t>
       </w:r>
     </w:p>
     <w:p>
@@ -8678,64 +8294,42 @@
           </wp:inline>
         </w:drawing>
       </w:r>
-      <w:bookmarkStart w:id="41" w:name="_GoBack"/>
-      <w:bookmarkEnd w:id="41"/>
     </w:p>
     <w:p>
       <w:pPr>
         <w:pStyle w:val="Caption"/>
         <w:jc w:val="center"/>
       </w:pPr>
-      <w:bookmarkStart w:id="42" w:name="_Toc414471503"/>
+      <w:bookmarkStart w:id="41" w:name="_Toc414471503"/>
       <w:r>
         <w:t xml:space="preserve">Gambar </w:t>
       </w:r>
-      <w:r>
-        <w:fldChar w:fldCharType="begin"/>
-      </w:r>
-      <w:r>
-        <w:instrText xml:space="preserve"> STYLEREF 1 \s </w:instrText>
-      </w:r>
-      <w:r>
-        <w:fldChar w:fldCharType="separate"/>
-      </w:r>
-      <w:r>
-        <w:rPr>
-          <w:noProof/>
-        </w:rPr>
-        <w:t>II</w:t>
-      </w:r>
-      <w:r>
-        <w:fldChar w:fldCharType="end"/>
-      </w:r>
+      <w:fldSimple w:instr=" STYLEREF 1 \s ">
+        <w:r>
+          <w:rPr>
+            <w:noProof/>
+          </w:rPr>
+          <w:t>II</w:t>
+        </w:r>
+      </w:fldSimple>
       <w:r>
         <w:t>.</w:t>
       </w:r>
-      <w:r>
-        <w:fldChar w:fldCharType="begin"/>
-      </w:r>
-      <w:r>
-        <w:instrText xml:space="preserve"> SEQ Gambar \* ARABIC \s 1 </w:instrText>
-      </w:r>
-      <w:r>
-        <w:fldChar w:fldCharType="separate"/>
-      </w:r>
-      <w:r>
-        <w:rPr>
-          <w:noProof/>
-        </w:rPr>
-        <w:t>1</w:t>
-      </w:r>
-      <w:r>
-        <w:fldChar w:fldCharType="end"/>
-      </w:r>
+      <w:fldSimple w:instr=" SEQ Gambar \* ARABIC \s 1 ">
+        <w:r>
+          <w:rPr>
+            <w:noProof/>
+          </w:rPr>
+          <w:t>1</w:t>
+        </w:r>
+      </w:fldSimple>
       <w:r>
         <w:t xml:space="preserve"> </w:t>
       </w:r>
       <w:r>
         <w:t>Perhitungan Kesamaan Antar Item</w:t>
       </w:r>
-      <w:bookmarkEnd w:id="42"/>
+      <w:bookmarkEnd w:id="41"/>
     </w:p>
     <w:p>
       <w:pPr>
@@ -8747,7 +8341,6 @@
           <w:i w:val="0"/>
         </w:rPr>
       </w:pPr>
-      <w:proofErr w:type="gramStart"/>
       <w:r>
         <w:rPr>
           <w:i w:val="0"/>
@@ -8759,33 +8352,20 @@
         <w:rPr>
           <w:sz w:val="16"/>
         </w:rPr>
-        <w:t xml:space="preserve"> :</w:t>
-      </w:r>
-      <w:proofErr w:type="gramEnd"/>
-      <w:r>
-        <w:rPr>
+        <w:t xml:space="preserve"> : </w:t>
+      </w:r>
+      <w:r>
+        <w:rPr>
+          <w:i w:val="0"/>
           <w:sz w:val="16"/>
         </w:rPr>
-        <w:t xml:space="preserve"> </w:t>
-      </w:r>
-      <w:r>
-        <w:rPr>
-          <w:i w:val="0"/>
+        <w:t>Sarwar, B., Riedl, J. 2001. “</w:t>
+      </w:r>
+      <w:r>
+        <w:rPr>
           <w:sz w:val="16"/>
         </w:rPr>
-        <w:t>Sarwar, B., Riedl, J. 2001. “</w:t>
-      </w:r>
-      <w:r>
-        <w:rPr>
-          <w:sz w:val="16"/>
-        </w:rPr>
-        <w:t>Item-based Collaborative Filtering Recommendation Algorithms</w:t>
-      </w:r>
-      <w:r>
-        <w:rPr>
-          <w:sz w:val="16"/>
-        </w:rPr>
-        <w:t>”</w:t>
+        <w:t>Item-based Collaborative Filtering Recommendation Algorithms”</w:t>
       </w:r>
     </w:p>
     <w:p>
@@ -8810,14 +8390,14 @@
           <w:i/>
         </w:rPr>
       </w:pPr>
-      <w:bookmarkStart w:id="43" w:name="_Toc414391832"/>
+      <w:bookmarkStart w:id="42" w:name="_Toc414391832"/>
       <w:r>
         <w:rPr>
           <w:i/>
         </w:rPr>
         <w:t>Usability Testing</w:t>
       </w:r>
-      <w:bookmarkEnd w:id="43"/>
+      <w:bookmarkEnd w:id="42"/>
     </w:p>
     <w:p>
       <w:pPr>
@@ -8944,7 +8524,6 @@
           <w:i w:val="0"/>
         </w:rPr>
       </w:pPr>
-      <w:proofErr w:type="gramStart"/>
       <w:r>
         <w:t>Usefulness</w:t>
       </w:r>
@@ -8952,14 +8531,7 @@
         <w:rPr>
           <w:i w:val="0"/>
         </w:rPr>
-        <w:t xml:space="preserve"> :</w:t>
-      </w:r>
-      <w:proofErr w:type="gramEnd"/>
-      <w:r>
-        <w:rPr>
-          <w:i w:val="0"/>
-        </w:rPr>
-        <w:t xml:space="preserve"> A</w:t>
+        <w:t xml:space="preserve"> : A</w:t>
       </w:r>
       <w:r>
         <w:rPr>
@@ -8981,7 +8553,6 @@
           <w:i w:val="0"/>
         </w:rPr>
       </w:pPr>
-      <w:proofErr w:type="gramStart"/>
       <w:r>
         <w:t>Efficiency</w:t>
       </w:r>
@@ -8991,7 +8562,6 @@
         </w:rPr>
         <w:t xml:space="preserve"> :</w:t>
       </w:r>
-      <w:proofErr w:type="gramEnd"/>
       <w:r>
         <w:rPr>
           <w:i w:val="0"/>
@@ -9018,7 +8588,6 @@
           <w:i w:val="0"/>
         </w:rPr>
       </w:pPr>
-      <w:proofErr w:type="gramStart"/>
       <w:r>
         <w:t>Effectivity</w:t>
       </w:r>
@@ -9026,14 +8595,7 @@
         <w:rPr>
           <w:i w:val="0"/>
         </w:rPr>
-        <w:t xml:space="preserve"> :</w:t>
-      </w:r>
-      <w:proofErr w:type="gramEnd"/>
-      <w:r>
-        <w:rPr>
-          <w:i w:val="0"/>
-        </w:rPr>
-        <w:t xml:space="preserve"> A</w:t>
+        <w:t xml:space="preserve"> : A</w:t>
       </w:r>
       <w:r>
         <w:rPr>
@@ -9055,7 +8617,6 @@
           <w:i w:val="0"/>
         </w:rPr>
       </w:pPr>
-      <w:proofErr w:type="gramStart"/>
       <w:r>
         <w:t>Learnability</w:t>
       </w:r>
@@ -9063,14 +8624,7 @@
         <w:rPr>
           <w:i w:val="0"/>
         </w:rPr>
-        <w:t xml:space="preserve"> :</w:t>
-      </w:r>
-      <w:proofErr w:type="gramEnd"/>
-      <w:r>
-        <w:rPr>
-          <w:i w:val="0"/>
-        </w:rPr>
-        <w:t xml:space="preserve"> U</w:t>
+        <w:t xml:space="preserve"> : U</w:t>
       </w:r>
       <w:r>
         <w:rPr>
@@ -9104,7 +8658,6 @@
           <w:i w:val="0"/>
         </w:rPr>
       </w:pPr>
-      <w:proofErr w:type="gramStart"/>
       <w:r>
         <w:t>Satisfaction</w:t>
       </w:r>
@@ -9114,7 +8667,6 @@
         </w:rPr>
         <w:t xml:space="preserve"> :</w:t>
       </w:r>
-      <w:proofErr w:type="gramEnd"/>
       <w:r>
         <w:rPr>
           <w:i w:val="0"/>
@@ -9151,21 +8703,7 @@
         <w:rPr>
           <w:i w:val="0"/>
         </w:rPr>
-        <w:t xml:space="preserve">k sulit digunakan antara </w:t>
-      </w:r>
-      <w:proofErr w:type="gramStart"/>
-      <w:r>
-        <w:rPr>
-          <w:i w:val="0"/>
-        </w:rPr>
-        <w:t>lain[</w:t>
-      </w:r>
-      <w:proofErr w:type="gramEnd"/>
-      <w:r>
-        <w:rPr>
-          <w:i w:val="0"/>
-        </w:rPr>
-        <w:t>12]</w:t>
+        <w:t>k sulit digunakan antara lain[12]</w:t>
       </w:r>
     </w:p>
     <w:p>
@@ -9310,7 +8848,6 @@
           <w:i w:val="0"/>
         </w:rPr>
       </w:pPr>
-      <w:proofErr w:type="gramStart"/>
       <w:r>
         <w:rPr>
           <w:i w:val="0"/>
@@ -9321,14 +8858,7 @@
         <w:rPr>
           <w:i w:val="0"/>
         </w:rPr>
-        <w:t>mplementasi</w:t>
-      </w:r>
-      <w:proofErr w:type="gramEnd"/>
-      <w:r>
-        <w:rPr>
-          <w:i w:val="0"/>
-        </w:rPr>
-        <w:t xml:space="preserve"> tidak selalu sesuai dengan rancangan.</w:t>
+        <w:t>mplementasi tidak selalu sesuai dengan rancangan.</w:t>
       </w:r>
     </w:p>
     <w:p>
@@ -9373,27 +8903,13 @@
         <w:rPr>
           <w:i w:val="0"/>
         </w:rPr>
-        <w:t xml:space="preserve"> karena melibatkan komunikasi antara pengguna dengan tim desain selama tahap pengembangan yang memberikan inputan evaluasi terhadap penggunaan suatu produk yang nantinya akan di desain ulang sesuai evaluasi yang diberikan sehingga menjamin produk akan diterima oleh target pengguna</w:t>
-      </w:r>
-      <w:proofErr w:type="gramStart"/>
-      <w:r>
-        <w:rPr>
-          <w:i w:val="0"/>
-        </w:rPr>
-        <w:t>.</w:t>
-      </w:r>
-      <w:r>
-        <w:rPr>
-          <w:i w:val="0"/>
-        </w:rPr>
-        <w:t>[</w:t>
-      </w:r>
-      <w:proofErr w:type="gramEnd"/>
-      <w:r>
-        <w:rPr>
-          <w:i w:val="0"/>
-        </w:rPr>
-        <w:t>13]</w:t>
+        <w:t xml:space="preserve"> karena melibatkan komunikasi antara pengguna dengan tim desain selama tahap pengembangan yang memberikan inputan evaluasi terhadap penggunaan suatu produk yang nantinya akan di desain ulang sesuai evaluasi yang diberikan sehingga menjamin produk akan diterima oleh target pengguna.</w:t>
+      </w:r>
+      <w:r>
+        <w:rPr>
+          <w:i w:val="0"/>
+        </w:rPr>
+        <w:t>[13]</w:t>
       </w:r>
     </w:p>
     <w:p>
@@ -9412,7 +8928,7 @@
         <w:spacing w:line="360" w:lineRule="auto"/>
         <w:jc w:val="both"/>
       </w:pPr>
-      <w:bookmarkStart w:id="44" w:name="_Toc414391833"/>
+      <w:bookmarkStart w:id="43" w:name="_Toc414391833"/>
       <w:r>
         <w:t>Metodologi Dasar</w:t>
       </w:r>
@@ -9425,7 +8941,7 @@
         </w:rPr>
         <w:t>Usability Testing</w:t>
       </w:r>
-      <w:bookmarkEnd w:id="44"/>
+      <w:bookmarkEnd w:id="43"/>
     </w:p>
     <w:p>
       <w:pPr>
@@ -9456,21 +8972,7 @@
         <w:rPr>
           <w:i w:val="0"/>
         </w:rPr>
-        <w:t xml:space="preserve"> didasari konsep pendekatan dalam melakukan eksperimen terkontrol. Pendekatan dilakukan secara formal, seringkali hipotesis dibuat dan kemudian diuji dengan mengisolasi dan memanipulasi variabel pada kondisi yang terkontrol.Hipotesis dinyatakan benar atau salah dengan memeriksa hubungan sebab-akibat</w:t>
-      </w:r>
-      <w:proofErr w:type="gramStart"/>
-      <w:r>
-        <w:rPr>
-          <w:i w:val="0"/>
-        </w:rPr>
-        <w:t>.[</w:t>
-      </w:r>
-      <w:proofErr w:type="gramEnd"/>
-      <w:r>
-        <w:rPr>
-          <w:i w:val="0"/>
-        </w:rPr>
-        <w:t>12]</w:t>
+        <w:t xml:space="preserve"> didasari konsep pendekatan dalam melakukan eksperimen terkontrol. Pendekatan dilakukan secara formal, seringkali hipotesis dibuat dan kemudian diuji dengan mengisolasi dan memanipulasi variabel pada kondisi yang terkontrol.Hipotesis dinyatakan benar atau salah dengan memeriksa hubungan sebab-akibat.[12]</w:t>
       </w:r>
     </w:p>
     <w:p>
@@ -9507,21 +9009,7 @@
         <w:rPr>
           <w:i w:val="0"/>
         </w:rPr>
-        <w:t xml:space="preserve"> antara lain [12</w:t>
-      </w:r>
-      <w:proofErr w:type="gramStart"/>
-      <w:r>
-        <w:rPr>
-          <w:i w:val="0"/>
-        </w:rPr>
-        <w:t>,13</w:t>
-      </w:r>
-      <w:proofErr w:type="gramEnd"/>
-      <w:r>
-        <w:rPr>
-          <w:i w:val="0"/>
-        </w:rPr>
-        <w:t>]</w:t>
+        <w:t xml:space="preserve"> antara lain [12,13]</w:t>
       </w:r>
     </w:p>
     <w:p>
@@ -9747,7 +9235,6 @@
           <w:i w:val="0"/>
         </w:rPr>
       </w:pPr>
-      <w:proofErr w:type="gramStart"/>
       <w:r>
         <w:rPr>
           <w:i w:val="0"/>
@@ -9758,14 +9245,7 @@
         <w:rPr>
           <w:i w:val="0"/>
         </w:rPr>
-        <w:t>emberian</w:t>
-      </w:r>
-      <w:proofErr w:type="gramEnd"/>
-      <w:r>
-        <w:rPr>
-          <w:i w:val="0"/>
-        </w:rPr>
-        <w:t xml:space="preserve"> saran peningkatan terhadap rancangan dari produk.</w:t>
+        <w:t>emberian saran peningkatan terhadap rancangan dari produk.</w:t>
       </w:r>
     </w:p>
     <w:p>
@@ -9784,7 +9264,7 @@
         <w:spacing w:line="360" w:lineRule="auto"/>
         <w:jc w:val="both"/>
       </w:pPr>
-      <w:bookmarkStart w:id="45" w:name="_Toc414391834"/>
+      <w:bookmarkStart w:id="44" w:name="_Toc414391834"/>
       <w:r>
         <w:t xml:space="preserve">Jenis </w:t>
       </w:r>
@@ -9794,7 +9274,7 @@
         </w:rPr>
         <w:t>Usability Testing</w:t>
       </w:r>
-      <w:bookmarkEnd w:id="45"/>
+      <w:bookmarkEnd w:id="44"/>
     </w:p>
     <w:p>
       <w:pPr>
@@ -10071,7 +9551,6 @@
           <w:i w:val="0"/>
         </w:rPr>
       </w:pPr>
-      <w:proofErr w:type="gramStart"/>
       <w:r>
         <w:rPr>
           <w:i w:val="0"/>
@@ -10082,14 +9561,7 @@
         <w:rPr>
           <w:i w:val="0"/>
         </w:rPr>
-        <w:t>enilai</w:t>
-      </w:r>
-      <w:proofErr w:type="gramEnd"/>
-      <w:r>
-        <w:rPr>
-          <w:i w:val="0"/>
-        </w:rPr>
-        <w:t xml:space="preserve"> bagaimana</w:t>
+        <w:t>enilai bagaimana</w:t>
       </w:r>
       <w:r>
         <w:rPr>
@@ -10249,7 +9721,7 @@
         <w:spacing w:line="360" w:lineRule="auto"/>
         <w:jc w:val="both"/>
       </w:pPr>
-      <w:bookmarkStart w:id="46" w:name="_Toc414391835"/>
+      <w:bookmarkStart w:id="45" w:name="_Toc414391835"/>
       <w:r>
         <w:lastRenderedPageBreak/>
         <w:t xml:space="preserve">Batasan Pengujian </w:t>
@@ -10260,7 +9732,7 @@
         </w:rPr>
         <w:t>Usability Test</w:t>
       </w:r>
-      <w:bookmarkEnd w:id="46"/>
+      <w:bookmarkEnd w:id="45"/>
     </w:p>
     <w:p>
       <w:pPr>
@@ -10368,19 +9840,11 @@
           <w:i w:val="0"/>
         </w:rPr>
       </w:pPr>
-      <w:proofErr w:type="gramStart"/>
-      <w:r>
-        <w:rPr>
-          <w:i w:val="0"/>
-        </w:rPr>
-        <w:t>pengetesan</w:t>
-      </w:r>
-      <w:proofErr w:type="gramEnd"/>
-      <w:r>
-        <w:rPr>
-          <w:i w:val="0"/>
-        </w:rPr>
-        <w:t xml:space="preserve"> tidak selalu hal terbaik yang dapat dilakukan untuk mengevaluasi produk, ada kalanya pengujian dengan metode lain lebih bermanfaat untuk diterapkan.</w:t>
+      <w:r>
+        <w:rPr>
+          <w:i w:val="0"/>
+        </w:rPr>
+        <w:t>pengetesan tidak selalu hal terbaik yang dapat dilakukan untuk mengevaluasi produk, ada kalanya pengujian dengan metode lain lebih bermanfaat untuk diterapkan.</w:t>
       </w:r>
     </w:p>
     <w:p>
@@ -10428,28 +9892,48 @@
       <w:pPr>
         <w:pStyle w:val="Heading1"/>
       </w:pPr>
-      <w:bookmarkStart w:id="47" w:name="_Toc35414449"/>
-      <w:bookmarkStart w:id="48" w:name="_Toc35414643"/>
+      <w:bookmarkStart w:id="46" w:name="_Toc35414449"/>
+      <w:bookmarkStart w:id="47" w:name="_Toc35414643"/>
       <w:r>
         <w:lastRenderedPageBreak/>
         <w:br/>
       </w:r>
-      <w:bookmarkStart w:id="49" w:name="_Toc414391836"/>
+      <w:bookmarkStart w:id="48" w:name="_Toc414391836"/>
+      <w:bookmarkEnd w:id="46"/>
       <w:bookmarkEnd w:id="47"/>
+      <w:r>
+        <w:t>ANALISIS Kebutuhan dan solusi</w:t>
+      </w:r>
       <w:bookmarkEnd w:id="48"/>
-      <w:r>
-        <w:t>ANALISIS Kebutuhan dan solusi</w:t>
+    </w:p>
+    <w:p>
+      <w:pPr>
+        <w:pStyle w:val="Heading2"/>
+        <w:spacing w:line="360" w:lineRule="auto"/>
+      </w:pPr>
+      <w:bookmarkStart w:id="49" w:name="_Toc414391837"/>
+      <w:r>
+        <w:t xml:space="preserve">Sistem </w:t>
+      </w:r>
+      <w:r>
+        <w:rPr>
+          <w:i/>
+        </w:rPr>
+        <w:t>E-Commerce</w:t>
+      </w:r>
+      <w:r>
+        <w:t xml:space="preserve"> Penjualan Produk Kebutuhan Harian</w:t>
       </w:r>
       <w:bookmarkEnd w:id="49"/>
     </w:p>
     <w:p>
       <w:pPr>
-        <w:pStyle w:val="Heading2"/>
-        <w:spacing w:line="360" w:lineRule="auto"/>
-      </w:pPr>
-      <w:bookmarkStart w:id="50" w:name="_Toc414391837"/>
-      <w:r>
-        <w:t xml:space="preserve">Sistem </w:t>
+        <w:pStyle w:val="Heading3"/>
+        <w:spacing w:line="360" w:lineRule="auto"/>
+      </w:pPr>
+      <w:bookmarkStart w:id="50" w:name="_Toc414391838"/>
+      <w:r>
+        <w:t xml:space="preserve">Proses Bisnis </w:t>
       </w:r>
       <w:r>
         <w:rPr>
@@ -10461,26 +9945,6 @@
         <w:t xml:space="preserve"> Penjualan Produk Kebutuhan Harian</w:t>
       </w:r>
       <w:bookmarkEnd w:id="50"/>
-    </w:p>
-    <w:p>
-      <w:pPr>
-        <w:pStyle w:val="Heading3"/>
-        <w:spacing w:line="360" w:lineRule="auto"/>
-      </w:pPr>
-      <w:bookmarkStart w:id="51" w:name="_Toc414391838"/>
-      <w:r>
-        <w:t xml:space="preserve">Proses Bisnis </w:t>
-      </w:r>
-      <w:r>
-        <w:rPr>
-          <w:i/>
-        </w:rPr>
-        <w:t>E-Commerce</w:t>
-      </w:r>
-      <w:r>
-        <w:t xml:space="preserve"> Penjualan Produk Kebutuhan Harian</w:t>
-      </w:r>
-      <w:bookmarkEnd w:id="51"/>
     </w:p>
     <w:p>
       <w:pPr>
@@ -10539,14 +10003,7 @@
         <w:rPr>
           <w:sz w:val="24"/>
         </w:rPr>
-        <w:t xml:space="preserve"> ini dapat dilihat pada </w:t>
-      </w:r>
-      <w:r>
-        <w:rPr>
-          <w:color w:val="FF0000"/>
-          <w:sz w:val="24"/>
-        </w:rPr>
-        <w:t>Gambar 2</w:t>
+        <w:t xml:space="preserve"> ini dapat dilihat pada Gambar III.1</w:t>
       </w:r>
       <w:r>
         <w:rPr>
@@ -10566,19 +10023,16 @@
       <w:pPr>
         <w:keepNext/>
         <w:spacing w:line="360" w:lineRule="auto"/>
-        <w:ind w:left="720"/>
       </w:pPr>
       <w:r>
         <w:rPr>
           <w:noProof/>
-          <w:sz w:val="24"/>
-          <w:szCs w:val="24"/>
         </w:rPr>
         <w:drawing>
-          <wp:inline distT="0" distB="0" distL="0" distR="0" wp14:anchorId="2E4430C2" wp14:editId="090F4A09">
-            <wp:extent cx="4835769" cy="1468120"/>
-            <wp:effectExtent l="0" t="0" r="3175" b="0"/>
-            <wp:docPr id="4" name="Picture 4" descr="Z:\windows\dropbox backup\KULIAH\TA\DailyNeeds.co.id\business process fix.png"/>
+          <wp:inline distT="0" distB="0" distL="0" distR="0">
+            <wp:extent cx="5688623" cy="3182620"/>
+            <wp:effectExtent l="0" t="0" r="7620" b="0"/>
+            <wp:docPr id="5" name="Picture 5"/>
             <wp:cNvGraphicFramePr>
               <a:graphicFrameLocks xmlns:a="http://schemas.openxmlformats.org/drawingml/2006/main" noChangeAspect="1"/>
             </wp:cNvGraphicFramePr>
@@ -10586,36 +10040,29 @@
               <a:graphicData uri="http://schemas.openxmlformats.org/drawingml/2006/picture">
                 <pic:pic xmlns:pic="http://schemas.openxmlformats.org/drawingml/2006/picture">
                   <pic:nvPicPr>
-                    <pic:cNvPr id="0" name="Picture 1" descr="Z:\windows\dropbox backup\KULIAH\TA\DailyNeeds.co.id\business process fix.png"/>
-                    <pic:cNvPicPr>
-                      <a:picLocks noChangeAspect="1" noChangeArrowheads="1"/>
-                    </pic:cNvPicPr>
+                    <pic:cNvPr id="5" name="proses bisnis dailyneeds.png"/>
+                    <pic:cNvPicPr/>
                   </pic:nvPicPr>
                   <pic:blipFill>
-                    <a:blip r:embed="rId21">
+                    <a:blip r:embed="rId21" cstate="print">
                       <a:extLst>
                         <a:ext uri="{28A0092B-C50C-407E-A947-70E740481C1C}">
                           <a14:useLocalDpi xmlns:a14="http://schemas.microsoft.com/office/drawing/2010/main" val="0"/>
                         </a:ext>
                       </a:extLst>
                     </a:blip>
-                    <a:srcRect/>
                     <a:stretch>
                       <a:fillRect/>
                     </a:stretch>
                   </pic:blipFill>
-                  <pic:spPr bwMode="auto">
+                  <pic:spPr>
                     <a:xfrm>
                       <a:off x="0" y="0"/>
-                      <a:ext cx="4841877" cy="1469974"/>
+                      <a:ext cx="5704840" cy="3191693"/>
                     </a:xfrm>
                     <a:prstGeom prst="rect">
                       <a:avLst/>
                     </a:prstGeom>
-                    <a:noFill/>
-                    <a:ln>
-                      <a:noFill/>
-                    </a:ln>
                   </pic:spPr>
                 </pic:pic>
               </a:graphicData>
@@ -10630,49 +10077,31 @@
         <w:ind w:left="720"/>
         <w:jc w:val="center"/>
       </w:pPr>
-      <w:bookmarkStart w:id="52" w:name="_Toc414471504"/>
+      <w:bookmarkStart w:id="51" w:name="_Toc414471504"/>
+      <w:bookmarkStart w:id="52" w:name="_GoBack"/>
+      <w:bookmarkEnd w:id="52"/>
       <w:r>
         <w:t xml:space="preserve">Gambar </w:t>
       </w:r>
-      <w:r>
-        <w:fldChar w:fldCharType="begin"/>
-      </w:r>
-      <w:r>
-        <w:instrText xml:space="preserve"> STYLEREF 1 \s </w:instrText>
-      </w:r>
-      <w:r>
-        <w:fldChar w:fldCharType="separate"/>
-      </w:r>
-      <w:r>
-        <w:rPr>
-          <w:noProof/>
-        </w:rPr>
-        <w:t>III</w:t>
-      </w:r>
-      <w:r>
-        <w:fldChar w:fldCharType="end"/>
-      </w:r>
+      <w:fldSimple w:instr=" STYLEREF 1 \s ">
+        <w:r>
+          <w:rPr>
+            <w:noProof/>
+          </w:rPr>
+          <w:t>III</w:t>
+        </w:r>
+      </w:fldSimple>
       <w:r>
         <w:t>.</w:t>
       </w:r>
-      <w:r>
-        <w:fldChar w:fldCharType="begin"/>
-      </w:r>
-      <w:r>
-        <w:instrText xml:space="preserve"> SEQ Gambar \* ARABIC \s 1 </w:instrText>
-      </w:r>
-      <w:r>
-        <w:fldChar w:fldCharType="separate"/>
-      </w:r>
-      <w:r>
-        <w:rPr>
-          <w:noProof/>
-        </w:rPr>
-        <w:t>1</w:t>
-      </w:r>
-      <w:r>
-        <w:fldChar w:fldCharType="end"/>
-      </w:r>
+      <w:fldSimple w:instr=" SEQ Gambar \* ARABIC \s 1 ">
+        <w:r>
+          <w:rPr>
+            <w:noProof/>
+          </w:rPr>
+          <w:t>1</w:t>
+        </w:r>
+      </w:fldSimple>
       <w:r>
         <w:t xml:space="preserve"> Proses Bisnis </w:t>
       </w:r>
@@ -10685,7 +10114,7 @@
       <w:r>
         <w:t xml:space="preserve"> Penjualan Produk Kebutuhan Harian</w:t>
       </w:r>
-      <w:bookmarkEnd w:id="52"/>
+      <w:bookmarkEnd w:id="51"/>
     </w:p>
     <w:p/>
     <w:p>
@@ -10707,23 +10136,21 @@
         </w:rPr>
         <w:t xml:space="preserve">Proses pertama adalah pelanggan melakukan pendaftaran melalui website. Pelanggan mengisi form yang disediakan yang terdiri atas </w:t>
       </w:r>
-      <w:proofErr w:type="gramStart"/>
       <w:r>
         <w:rPr>
           <w:sz w:val="24"/>
           <w:szCs w:val="24"/>
           <w:lang w:val="en-GB"/>
         </w:rPr>
-        <w:t>nama</w:t>
-      </w:r>
-      <w:proofErr w:type="gramEnd"/>
+        <w:t>nama, alamat (yang nantinya akan digunakan untuk mengirim barang), email, nomor telepon. Setelah pelanggan mengisi form</w:t>
+      </w:r>
       <w:r>
         <w:rPr>
           <w:sz w:val="24"/>
           <w:szCs w:val="24"/>
           <w:lang w:val="en-GB"/>
         </w:rPr>
-        <w:t>, alamat (yang nantinya akan digunakan untuk mengirim barang), email, nomor telepon. Setelah pelanggan mengisi form</w:t>
+        <w:t>ulir</w:t>
       </w:r>
       <w:r>
         <w:rPr>
@@ -10731,24 +10158,24 @@
           <w:szCs w:val="24"/>
           <w:lang w:val="en-GB"/>
         </w:rPr>
-        <w:t>ulir</w:t>
-      </w:r>
-      <w:r>
-        <w:rPr>
+        <w:t xml:space="preserve">, sistem </w:t>
+      </w:r>
+      <w:r>
+        <w:rPr>
+          <w:i/>
           <w:sz w:val="24"/>
           <w:szCs w:val="24"/>
           <w:lang w:val="en-GB"/>
         </w:rPr>
-        <w:t xml:space="preserve">, sistem </w:t>
-      </w:r>
-      <w:r>
-        <w:rPr>
-          <w:i/>
+        <w:t>e-commerce</w:t>
+      </w:r>
+      <w:r>
+        <w:rPr>
           <w:sz w:val="24"/>
           <w:szCs w:val="24"/>
           <w:lang w:val="en-GB"/>
         </w:rPr>
-        <w:t>e-commerce</w:t>
+        <w:t xml:space="preserve"> akan</w:t>
       </w:r>
       <w:r>
         <w:rPr>
@@ -10756,60 +10183,69 @@
           <w:szCs w:val="24"/>
           <w:lang w:val="en-GB"/>
         </w:rPr>
-        <w:t xml:space="preserve"> </w:t>
-      </w:r>
-      <w:proofErr w:type="gramStart"/>
-      <w:r>
-        <w:rPr>
+        <w:t xml:space="preserve"> mengirimkan email verifikasi kepada pengguna. Apabila pengguna membuka email dan memverifikasi email dari </w:t>
+      </w:r>
+      <w:r>
+        <w:rPr>
+          <w:i/>
           <w:sz w:val="24"/>
           <w:szCs w:val="24"/>
           <w:lang w:val="en-GB"/>
         </w:rPr>
-        <w:t>akan</w:t>
-      </w:r>
-      <w:proofErr w:type="gramEnd"/>
+        <w:t>e-commerce</w:t>
+      </w:r>
       <w:r>
         <w:rPr>
           <w:sz w:val="24"/>
           <w:szCs w:val="24"/>
           <w:lang w:val="en-GB"/>
         </w:rPr>
-        <w:t xml:space="preserve"> mengirimkan email verifikasi kepada pengguna. Apabila pengguna membuka email dan memverifikasi email dari </w:t>
-      </w:r>
-      <w:r>
-        <w:rPr>
-          <w:i/>
+        <w:t xml:space="preserve"> tersebut maka pengguna akan dianggap aktif.</w:t>
+      </w:r>
+    </w:p>
+    <w:p>
+      <w:pPr>
+        <w:spacing w:line="360" w:lineRule="auto"/>
+        <w:ind w:left="720" w:firstLine="720"/>
+        <w:jc w:val="both"/>
+        <w:rPr>
           <w:sz w:val="24"/>
           <w:szCs w:val="24"/>
           <w:lang w:val="en-GB"/>
         </w:rPr>
-        <w:t>e-commerce</w:t>
-      </w:r>
+      </w:pPr>
       <w:r>
         <w:rPr>
           <w:sz w:val="24"/>
           <w:szCs w:val="24"/>
           <w:lang w:val="en-GB"/>
         </w:rPr>
-        <w:t xml:space="preserve"> tersebut maka pengguna </w:t>
-      </w:r>
-      <w:proofErr w:type="gramStart"/>
+        <w:lastRenderedPageBreak/>
+        <w:t xml:space="preserve">Setelah pendaftaran, pengguna </w:t>
+      </w:r>
       <w:r>
         <w:rPr>
           <w:sz w:val="24"/>
           <w:szCs w:val="24"/>
           <w:lang w:val="en-GB"/>
         </w:rPr>
-        <w:t>akan</w:t>
-      </w:r>
-      <w:proofErr w:type="gramEnd"/>
+        <w:t>perlu melakukan deposit untuk dapat melakukan</w:t>
+      </w:r>
       <w:r>
         <w:rPr>
           <w:sz w:val="24"/>
           <w:szCs w:val="24"/>
           <w:lang w:val="en-GB"/>
         </w:rPr>
-        <w:t xml:space="preserve"> dianggap aktif.</w:t>
+        <w:t xml:space="preserve"> pemesanan. Jumlah uang yang di</w:t>
+      </w:r>
+      <w:r>
+        <w:rPr>
+          <w:sz w:val="24"/>
+          <w:szCs w:val="24"/>
+          <w:lang w:val="en-GB"/>
+        </w:rPr>
+        <w:t>deposit akan ditampilkan pada pelanggan dan berkurang setiap kali pesanan selesai dilakukan. Apabila terjadi kasus-kasus tertentu dimana uang harus dikembalikan maka deposit akan ditambahkan oleh admin.</w:t>
       </w:r>
     </w:p>
     <w:p>
@@ -10829,7 +10265,7 @@
           <w:szCs w:val="24"/>
           <w:lang w:val="en-GB"/>
         </w:rPr>
-        <w:t xml:space="preserve">Setelah pendaftaran, pengguna </w:t>
+        <w:t>Pemesanan produk</w:t>
       </w:r>
       <w:r>
         <w:rPr>
@@ -10837,59 +10273,60 @@
           <w:szCs w:val="24"/>
           <w:lang w:val="en-GB"/>
         </w:rPr>
-        <w:t>perlu melakukan deposit untuk dapat melakukan</w:t>
-      </w:r>
-      <w:r>
+        <w:t xml:space="preserve"> dilakukan melalui pemilihan produk-produk yang ada untuk dimasukkan ke keranjang belanja. Produk yang ditawarkan akan berbeda untuk tiap-tiap kota sehingga akan disesuaikan dengan kota dimana pengguna berada saat itu. Setelah seluruh barang yang diinginkan diperoleh, pengguna akan mengkonfirmasi selesai berbelanja melalui halaman keranjang belanja. Pada proses konfirmasi belanja pengguna akan diminta memastikan alamat pengirimannya sesuai serta meminta pengguna untuk memilih waktu pengiriman. Apabila kota yang dipilih berbeda dengan kota yang dimasukkan saat pendaftaran, pengguna akan diminta memasukkan alamat pengantaran untuk kota yang sama dengan produk tersebut. Pemilihan waktu pengiriman dilakukan paling lambat 6 jam sebelum waktu pengiriman yang hendak dipilih. Apabila pengguna telah memastikan alamat dan waktu pengiriman yang diinginkan sistem akan mulai memproses pesanan pelanggan tersebut.</w:t>
+      </w:r>
+    </w:p>
+    <w:p>
+      <w:pPr>
+        <w:spacing w:line="360" w:lineRule="auto"/>
+        <w:ind w:left="720" w:firstLine="720"/>
+        <w:jc w:val="both"/>
         <w:rPr>
           <w:sz w:val="24"/>
           <w:szCs w:val="24"/>
           <w:lang w:val="en-GB"/>
         </w:rPr>
-        <w:t xml:space="preserve"> pemesanan. Jumlah uang yang di</w:t>
-      </w:r>
+      </w:pPr>
       <w:r>
         <w:rPr>
           <w:sz w:val="24"/>
           <w:szCs w:val="24"/>
           <w:lang w:val="en-GB"/>
         </w:rPr>
-        <w:t xml:space="preserve">deposit </w:t>
-      </w:r>
-      <w:proofErr w:type="gramStart"/>
-      <w:r>
-        <w:rPr>
+        <w:t xml:space="preserve">Petugas dari </w:t>
+      </w:r>
+      <w:r>
+        <w:rPr>
+          <w:i/>
           <w:sz w:val="24"/>
           <w:szCs w:val="24"/>
           <w:lang w:val="en-GB"/>
         </w:rPr>
-        <w:t>akan</w:t>
-      </w:r>
-      <w:proofErr w:type="gramEnd"/>
+        <w:t>e-commerce</w:t>
+      </w:r>
       <w:r>
         <w:rPr>
           <w:sz w:val="24"/>
           <w:szCs w:val="24"/>
           <w:lang w:val="en-GB"/>
         </w:rPr>
-        <w:t xml:space="preserve"> ditampilkan pada pelanggan dan berkurang setiap kali pesanan selesai dilakukan. Apabila terjadi kasus-kasus tertentu dimana uang harus dikembalikan maka deposit </w:t>
-      </w:r>
-      <w:proofErr w:type="gramStart"/>
+        <w:t xml:space="preserve"> akan memastikan bahwa alamat yang dimasukkan tersebut tidak asal-asalan dan</w:t>
+      </w:r>
       <w:r>
         <w:rPr>
           <w:sz w:val="24"/>
           <w:szCs w:val="24"/>
           <w:lang w:val="en-GB"/>
         </w:rPr>
-        <w:t>akan</w:t>
-      </w:r>
-      <w:proofErr w:type="gramEnd"/>
+        <w:t xml:space="preserve"> memang benar</w:t>
+      </w:r>
       <w:r>
         <w:rPr>
           <w:sz w:val="24"/>
           <w:szCs w:val="24"/>
           <w:lang w:val="en-GB"/>
         </w:rPr>
-        <w:t xml:space="preserve"> ditambahkan oleh admin.</w:t>
+        <w:t>. Apabila alamat tidak diketahui, petugas akan menghubungi pelanggan untuk menanyakan kepastian alamat. Apabila telah dipastikan alamat yang dimasukkan benar maka petugas akan meneruskan pesanan tersebut kepada masing-masing penyedia produk.</w:t>
       </w:r>
     </w:p>
     <w:p>
@@ -10909,112 +10346,132 @@
           <w:szCs w:val="24"/>
           <w:lang w:val="en-GB"/>
         </w:rPr>
-        <w:lastRenderedPageBreak/>
-        <w:t>Pemesanan produk</w:t>
-      </w:r>
-      <w:r>
-        <w:rPr>
+        <w:t xml:space="preserve">Setiap pesanan pelanggan akan masuk ke masing-masing penyedia produk yang sesuai. Penyedia produk tersebut juga harus memastikan bahwa setiap stok produk yang dimunculkan pada website tidak lebih dari stok produk yang ada saat ini. Dalam waktu paling lambat 2 jam sebelum jadwal pengiriman produk harus sudah diserahkan kepada pihak </w:t>
+      </w:r>
+      <w:r>
+        <w:rPr>
+          <w:i/>
           <w:sz w:val="24"/>
           <w:szCs w:val="24"/>
           <w:lang w:val="en-GB"/>
         </w:rPr>
-        <w:t xml:space="preserve"> dilakukan melalui pemilihan produk-produk yang ada untuk dimasukkan ke keranjang belanja. Produk yang ditawarkan </w:t>
-      </w:r>
-      <w:proofErr w:type="gramStart"/>
+        <w:t>e-commerce</w:t>
+      </w:r>
       <w:r>
         <w:rPr>
           <w:sz w:val="24"/>
           <w:szCs w:val="24"/>
           <w:lang w:val="en-GB"/>
         </w:rPr>
-        <w:t>akan</w:t>
-      </w:r>
-      <w:proofErr w:type="gramEnd"/>
-      <w:r>
+        <w:t xml:space="preserve"> untuk nantinya diantarkan ke pelanggan sebagai satu paket pesanan. Khusus untuk produk makanan dan minuman produk diantarkan paling lambat 1 jam sebelum waktu yang diinginkan pelanggan.</w:t>
+      </w:r>
+    </w:p>
+    <w:p>
+      <w:pPr>
+        <w:spacing w:line="360" w:lineRule="auto"/>
+        <w:ind w:left="720" w:firstLine="720"/>
+        <w:jc w:val="both"/>
         <w:rPr>
           <w:sz w:val="24"/>
           <w:szCs w:val="24"/>
           <w:lang w:val="en-GB"/>
         </w:rPr>
-        <w:t xml:space="preserve"> berbeda untuk tiap-tiap kota sehingga akan disesuaikan dengan kota dimana pengguna berada saat itu. Setelah seluruh barang yang diinginkan diperoleh, pengguna </w:t>
-      </w:r>
-      <w:proofErr w:type="gramStart"/>
+      </w:pPr>
       <w:r>
         <w:rPr>
           <w:sz w:val="24"/>
           <w:szCs w:val="24"/>
           <w:lang w:val="en-GB"/>
         </w:rPr>
-        <w:t>akan</w:t>
-      </w:r>
-      <w:proofErr w:type="gramEnd"/>
-      <w:r>
-        <w:rPr>
+        <w:t xml:space="preserve">Sebelum dikirim, petugas </w:t>
+      </w:r>
+      <w:r>
+        <w:rPr>
+          <w:i/>
           <w:sz w:val="24"/>
           <w:szCs w:val="24"/>
           <w:lang w:val="en-GB"/>
         </w:rPr>
-        <w:t xml:space="preserve"> mengkonfirmasi selesai berbelanja melalui halaman keranjang belanja. Pada proses konfirmasi belanja pengguna </w:t>
-      </w:r>
-      <w:proofErr w:type="gramStart"/>
+        <w:t>e-commerce</w:t>
+      </w:r>
       <w:r>
         <w:rPr>
           <w:sz w:val="24"/>
           <w:szCs w:val="24"/>
           <w:lang w:val="en-GB"/>
         </w:rPr>
-        <w:t>akan</w:t>
-      </w:r>
-      <w:proofErr w:type="gramEnd"/>
+        <w:t xml:space="preserve"> akan memastikan produk-produk tersebut memiliki kualitas yang bagus. Dalam perjanjian dengan pemasok </w:t>
+      </w:r>
       <w:r>
         <w:rPr>
           <w:sz w:val="24"/>
           <w:szCs w:val="24"/>
           <w:lang w:val="en-GB"/>
         </w:rPr>
-        <w:t xml:space="preserve"> diminta memastikan alamat pengirimannya sesuai serta meminta pengguna untuk memilih waktu pengiriman. Apabila </w:t>
-      </w:r>
-      <w:proofErr w:type="gramStart"/>
-      <w:r>
-        <w:rPr>
+        <w:lastRenderedPageBreak/>
+        <w:t xml:space="preserve">produk sebelumnya disepakati terlebih dahulu bahwa produk yang rusak atau tidak sesuai standar harus ditukar. Oleh karena itu, sangat penting bagi pemasok produk untuk memastikan hal tersebut sebelum mengirim barang ke tempat pengumpulan produk pesanan melalui </w:t>
+      </w:r>
+      <w:r>
+        <w:rPr>
+          <w:i/>
           <w:sz w:val="24"/>
           <w:szCs w:val="24"/>
           <w:lang w:val="en-GB"/>
         </w:rPr>
-        <w:t>kota</w:t>
-      </w:r>
-      <w:proofErr w:type="gramEnd"/>
+        <w:t>e-commerce</w:t>
+      </w:r>
       <w:r>
         <w:rPr>
           <w:sz w:val="24"/>
           <w:szCs w:val="24"/>
           <w:lang w:val="en-GB"/>
         </w:rPr>
-        <w:t xml:space="preserve"> yang dipilih berbeda dengan kota yang dimasukkan saat pendaftaran, pengguna akan diminta memasukkan alamat pengantaran untuk kota yang sama dengan produk tersebut. Pemilihan waktu pengiriman dilakukan paling lambat 6 jam sebelum waktu pengiriman yang hendak dipilih. Apabila pengguna telah memastikan alamat dan waktu pengiriman yang diinginkan sistem </w:t>
-      </w:r>
-      <w:proofErr w:type="gramStart"/>
-      <w:r>
+        <w:t>. Hal ini ditujukan untuk meningkatkan kepercayaan pelanggan dalam berbelanja secara online.</w:t>
+      </w:r>
+    </w:p>
+    <w:p>
+      <w:pPr>
+        <w:spacing w:line="360" w:lineRule="auto"/>
+        <w:ind w:left="720" w:firstLine="720"/>
+        <w:jc w:val="both"/>
         <w:rPr>
           <w:sz w:val="24"/>
           <w:szCs w:val="24"/>
           <w:lang w:val="en-GB"/>
         </w:rPr>
-        <w:t>akan</w:t>
-      </w:r>
-      <w:proofErr w:type="gramEnd"/>
+      </w:pPr>
       <w:r>
         <w:rPr>
           <w:sz w:val="24"/>
           <w:szCs w:val="24"/>
           <w:lang w:val="en-GB"/>
         </w:rPr>
-        <w:t xml:space="preserve"> mulai memproses pesanan pelanggan tersebut.</w:t>
-      </w:r>
-    </w:p>
-    <w:p>
-      <w:pPr>
-        <w:spacing w:line="360" w:lineRule="auto"/>
-        <w:ind w:left="720" w:firstLine="720"/>
+        <w:t>Informasi proses pengiriman pesanan sangat penting bagi pengguna untuk mengetahui pesanan yang dilakukan sedang diproses. Admin akan memperbarui informasi status pengiriman pesanan mulai dari pesanan diterima, pesanan dikirim serta selesai. Pemasok juga akan memperoleh informasi tersebut dan otomatis setelah selesai, pembayaran akan dapat diterima oleh pemasok.</w:t>
+      </w:r>
+    </w:p>
+    <w:p>
+      <w:pPr>
+        <w:spacing w:line="360" w:lineRule="auto"/>
+        <w:rPr>
+          <w:lang w:val="en-GB"/>
+        </w:rPr>
+      </w:pPr>
+    </w:p>
+    <w:p>
+      <w:pPr>
+        <w:pStyle w:val="Heading3"/>
+        <w:spacing w:line="360" w:lineRule="auto"/>
+      </w:pPr>
+      <w:bookmarkStart w:id="53" w:name="_Toc414391839"/>
+      <w:r>
+        <w:t>Deskripsi Web E-Commerce Penjualan Produk Kebutuhan Harian</w:t>
+      </w:r>
+      <w:bookmarkEnd w:id="53"/>
+    </w:p>
+    <w:p>
+      <w:pPr>
+        <w:spacing w:line="360" w:lineRule="auto"/>
+        <w:ind w:left="576" w:firstLine="144"/>
         <w:jc w:val="both"/>
         <w:rPr>
           <w:sz w:val="24"/>
@@ -11028,7 +10485,7 @@
           <w:szCs w:val="24"/>
           <w:lang w:val="en-GB"/>
         </w:rPr>
-        <w:t xml:space="preserve">Petugas dari </w:t>
+        <w:t xml:space="preserve">Website </w:t>
       </w:r>
       <w:r>
         <w:rPr>
@@ -11045,328 +10502,8 @@
           <w:szCs w:val="24"/>
           <w:lang w:val="en-GB"/>
         </w:rPr>
-        <w:t xml:space="preserve"> </w:t>
-      </w:r>
-      <w:proofErr w:type="gramStart"/>
-      <w:r>
-        <w:rPr>
-          <w:sz w:val="24"/>
-          <w:szCs w:val="24"/>
-          <w:lang w:val="en-GB"/>
-        </w:rPr>
-        <w:t>akan</w:t>
-      </w:r>
-      <w:proofErr w:type="gramEnd"/>
-      <w:r>
-        <w:rPr>
-          <w:sz w:val="24"/>
-          <w:szCs w:val="24"/>
-          <w:lang w:val="en-GB"/>
-        </w:rPr>
-        <w:t xml:space="preserve"> memastikan bahwa alamat yang dimasukkan tersebut tidak asal-asalan dan</w:t>
-      </w:r>
-      <w:r>
-        <w:rPr>
-          <w:sz w:val="24"/>
-          <w:szCs w:val="24"/>
-          <w:lang w:val="en-GB"/>
-        </w:rPr>
-        <w:t xml:space="preserve"> memang benar</w:t>
-      </w:r>
-      <w:r>
-        <w:rPr>
-          <w:sz w:val="24"/>
-          <w:szCs w:val="24"/>
-          <w:lang w:val="en-GB"/>
-        </w:rPr>
-        <w:t xml:space="preserve">. Apabila alamat tidak diketahui, petugas </w:t>
-      </w:r>
-      <w:proofErr w:type="gramStart"/>
-      <w:r>
-        <w:rPr>
-          <w:sz w:val="24"/>
-          <w:szCs w:val="24"/>
-          <w:lang w:val="en-GB"/>
-        </w:rPr>
-        <w:t>akan</w:t>
-      </w:r>
-      <w:proofErr w:type="gramEnd"/>
-      <w:r>
-        <w:rPr>
-          <w:sz w:val="24"/>
-          <w:szCs w:val="24"/>
-          <w:lang w:val="en-GB"/>
-        </w:rPr>
-        <w:t xml:space="preserve"> menghubungi pelanggan untuk menanyakan kepastian alamat. Apabila telah dipastikan alamat yang dimasukkan benar maka petugas </w:t>
-      </w:r>
-      <w:proofErr w:type="gramStart"/>
-      <w:r>
-        <w:rPr>
-          <w:sz w:val="24"/>
-          <w:szCs w:val="24"/>
-          <w:lang w:val="en-GB"/>
-        </w:rPr>
-        <w:t>akan</w:t>
-      </w:r>
-      <w:proofErr w:type="gramEnd"/>
-      <w:r>
-        <w:rPr>
-          <w:sz w:val="24"/>
-          <w:szCs w:val="24"/>
-          <w:lang w:val="en-GB"/>
-        </w:rPr>
-        <w:t xml:space="preserve"> meneruskan pesanan tersebut kepada masing-masing penyedia produk.</w:t>
-      </w:r>
-    </w:p>
-    <w:p>
-      <w:pPr>
-        <w:spacing w:line="360" w:lineRule="auto"/>
-        <w:ind w:left="720" w:firstLine="720"/>
-        <w:jc w:val="both"/>
-        <w:rPr>
-          <w:sz w:val="24"/>
-          <w:szCs w:val="24"/>
-          <w:lang w:val="en-GB"/>
-        </w:rPr>
-      </w:pPr>
-      <w:r>
-        <w:rPr>
-          <w:sz w:val="24"/>
-          <w:szCs w:val="24"/>
-          <w:lang w:val="en-GB"/>
-        </w:rPr>
-        <w:t xml:space="preserve">Setiap pesanan pelanggan </w:t>
-      </w:r>
-      <w:proofErr w:type="gramStart"/>
-      <w:r>
-        <w:rPr>
-          <w:sz w:val="24"/>
-          <w:szCs w:val="24"/>
-          <w:lang w:val="en-GB"/>
-        </w:rPr>
-        <w:t>akan</w:t>
-      </w:r>
-      <w:proofErr w:type="gramEnd"/>
-      <w:r>
-        <w:rPr>
-          <w:sz w:val="24"/>
-          <w:szCs w:val="24"/>
-          <w:lang w:val="en-GB"/>
-        </w:rPr>
-        <w:t xml:space="preserve"> masuk ke masing-masing penyedia produk yang sesuai. Penyedia produk tersebut juga harus memastikan bahwa setiap stok produk yang dimunculkan pada website tidak lebih dari stok produk yang ada saat ini. Dalam waktu paling lambat 2 jam sebelum jadwal pengiriman produk harus sudah diserahkan kepada pihak </w:t>
-      </w:r>
-      <w:r>
-        <w:rPr>
-          <w:i/>
-          <w:sz w:val="24"/>
-          <w:szCs w:val="24"/>
-          <w:lang w:val="en-GB"/>
-        </w:rPr>
-        <w:t>e-commerce</w:t>
-      </w:r>
-      <w:r>
-        <w:rPr>
-          <w:sz w:val="24"/>
-          <w:szCs w:val="24"/>
-          <w:lang w:val="en-GB"/>
-        </w:rPr>
-        <w:t xml:space="preserve"> untuk nantinya diantarkan ke pelanggan sebagai satu paket pesanan. Khusus untuk produk makanan dan minuman produk diantarkan paling lambat 1 jam sebelum waktu yang diinginkan pelanggan.</w:t>
-      </w:r>
-    </w:p>
-    <w:p>
-      <w:pPr>
-        <w:spacing w:line="360" w:lineRule="auto"/>
-        <w:ind w:left="720" w:firstLine="720"/>
-        <w:jc w:val="both"/>
-        <w:rPr>
-          <w:sz w:val="24"/>
-          <w:szCs w:val="24"/>
-          <w:lang w:val="en-GB"/>
-        </w:rPr>
-      </w:pPr>
-      <w:r>
-        <w:rPr>
-          <w:sz w:val="24"/>
-          <w:szCs w:val="24"/>
-          <w:lang w:val="en-GB"/>
-        </w:rPr>
-        <w:t xml:space="preserve">Sebelum dikirim, petugas </w:t>
-      </w:r>
-      <w:r>
-        <w:rPr>
-          <w:i/>
-          <w:sz w:val="24"/>
-          <w:szCs w:val="24"/>
-          <w:lang w:val="en-GB"/>
-        </w:rPr>
-        <w:t>e-commerce</w:t>
-      </w:r>
-      <w:r>
-        <w:rPr>
-          <w:sz w:val="24"/>
-          <w:szCs w:val="24"/>
-          <w:lang w:val="en-GB"/>
-        </w:rPr>
-        <w:t xml:space="preserve"> </w:t>
-      </w:r>
-      <w:proofErr w:type="gramStart"/>
-      <w:r>
-        <w:rPr>
-          <w:sz w:val="24"/>
-          <w:szCs w:val="24"/>
-          <w:lang w:val="en-GB"/>
-        </w:rPr>
-        <w:t>akan</w:t>
-      </w:r>
-      <w:proofErr w:type="gramEnd"/>
-      <w:r>
-        <w:rPr>
-          <w:sz w:val="24"/>
-          <w:szCs w:val="24"/>
-          <w:lang w:val="en-GB"/>
-        </w:rPr>
-        <w:t xml:space="preserve"> memastikan produk-produk tersebut memiliki kualitas yang bagus. Dalam perjanjian dengan pemasok produk sebelumnya disepakati terlebih dahulu bahwa produk yang rusak atau tidak sesuai standar harus ditukar. Oleh karena itu, sangat penting bagi pemasok produk untuk memastikan hal tersebut sebelum mengirim barang ke tempat pengumpulan produk pesanan melalui </w:t>
-      </w:r>
-      <w:r>
-        <w:rPr>
-          <w:i/>
-          <w:sz w:val="24"/>
-          <w:szCs w:val="24"/>
-          <w:lang w:val="en-GB"/>
-        </w:rPr>
-        <w:t>e-commerce</w:t>
-      </w:r>
-      <w:r>
-        <w:rPr>
-          <w:sz w:val="24"/>
-          <w:szCs w:val="24"/>
-          <w:lang w:val="en-GB"/>
-        </w:rPr>
-        <w:t>. Hal ini ditujukan untuk meningkatkan kepercayaan pelanggan dalam berbelanja secara online.</w:t>
-      </w:r>
-    </w:p>
-    <w:p>
-      <w:pPr>
-        <w:spacing w:line="360" w:lineRule="auto"/>
-        <w:ind w:left="720" w:firstLine="720"/>
-        <w:jc w:val="both"/>
-        <w:rPr>
-          <w:sz w:val="24"/>
-          <w:szCs w:val="24"/>
-          <w:lang w:val="en-GB"/>
-        </w:rPr>
-      </w:pPr>
-      <w:r>
-        <w:rPr>
-          <w:sz w:val="24"/>
-          <w:szCs w:val="24"/>
-          <w:lang w:val="en-GB"/>
-        </w:rPr>
-        <w:lastRenderedPageBreak/>
-        <w:t xml:space="preserve">Informasi proses pengiriman pesanan sangat penting bagi pengguna untuk mengetahui pesanan yang dilakukan sedang diproses. Admin </w:t>
-      </w:r>
-      <w:proofErr w:type="gramStart"/>
-      <w:r>
-        <w:rPr>
-          <w:sz w:val="24"/>
-          <w:szCs w:val="24"/>
-          <w:lang w:val="en-GB"/>
-        </w:rPr>
-        <w:t>akan</w:t>
-      </w:r>
-      <w:proofErr w:type="gramEnd"/>
-      <w:r>
-        <w:rPr>
-          <w:sz w:val="24"/>
-          <w:szCs w:val="24"/>
-          <w:lang w:val="en-GB"/>
-        </w:rPr>
-        <w:t xml:space="preserve"> memperbarui informasi status pengiriman pesanan mulai dari pesanan diterima, pesanan dikirim serta selesai. Pemasok juga </w:t>
-      </w:r>
-      <w:proofErr w:type="gramStart"/>
-      <w:r>
-        <w:rPr>
-          <w:sz w:val="24"/>
-          <w:szCs w:val="24"/>
-          <w:lang w:val="en-GB"/>
-        </w:rPr>
-        <w:t>akan</w:t>
-      </w:r>
-      <w:proofErr w:type="gramEnd"/>
-      <w:r>
-        <w:rPr>
-          <w:sz w:val="24"/>
-          <w:szCs w:val="24"/>
-          <w:lang w:val="en-GB"/>
-        </w:rPr>
-        <w:t xml:space="preserve"> memperoleh informasi tersebut dan otomatis setelah selesai, pembayaran akan dapat diterima oleh pemasok.</w:t>
-      </w:r>
-    </w:p>
-    <w:p>
-      <w:pPr>
-        <w:spacing w:line="360" w:lineRule="auto"/>
-        <w:rPr>
-          <w:lang w:val="en-GB"/>
-        </w:rPr>
-      </w:pPr>
-    </w:p>
-    <w:p>
-      <w:pPr>
-        <w:pStyle w:val="Heading3"/>
-        <w:spacing w:line="360" w:lineRule="auto"/>
-      </w:pPr>
-      <w:bookmarkStart w:id="53" w:name="_Toc414391839"/>
-      <w:r>
-        <w:t>Deskripsi Web E-Commerce Penjualan Produk Kebutuhan Harian</w:t>
-      </w:r>
-      <w:bookmarkEnd w:id="53"/>
-    </w:p>
-    <w:p>
-      <w:pPr>
-        <w:spacing w:line="360" w:lineRule="auto"/>
-        <w:ind w:left="576" w:firstLine="144"/>
-        <w:jc w:val="both"/>
-        <w:rPr>
-          <w:sz w:val="24"/>
-          <w:szCs w:val="24"/>
-          <w:lang w:val="en-GB"/>
-        </w:rPr>
-      </w:pPr>
-      <w:r>
-        <w:rPr>
-          <w:sz w:val="24"/>
-          <w:szCs w:val="24"/>
-          <w:lang w:val="en-GB"/>
-        </w:rPr>
-        <w:t xml:space="preserve">Website </w:t>
-      </w:r>
-      <w:r>
-        <w:rPr>
-          <w:i/>
-          <w:sz w:val="24"/>
-          <w:szCs w:val="24"/>
-          <w:lang w:val="en-GB"/>
-        </w:rPr>
-        <w:t>e-commerce</w:t>
-      </w:r>
-      <w:r>
-        <w:rPr>
-          <w:sz w:val="24"/>
-          <w:szCs w:val="24"/>
-          <w:lang w:val="en-GB"/>
-        </w:rPr>
-        <w:t xml:space="preserve"> penjualan produk kebutuhan harian terdiri atas </w:t>
-      </w:r>
-      <w:proofErr w:type="gramStart"/>
-      <w:r>
-        <w:rPr>
-          <w:sz w:val="24"/>
-          <w:szCs w:val="24"/>
-          <w:lang w:val="en-GB"/>
-        </w:rPr>
-        <w:t>halaman :</w:t>
-      </w:r>
-      <w:proofErr w:type="gramEnd"/>
+        <w:t xml:space="preserve"> penjualan produk kebutuhan harian terdiri atas halaman :</w:t>
+      </w:r>
     </w:p>
     <w:p>
       <w:pPr>
@@ -11598,25 +10735,16 @@
           <w:szCs w:val="24"/>
           <w:lang w:val="en-GB"/>
         </w:rPr>
-        <w:t xml:space="preserve">Halaman keranjang belanja menjadi tempat bagi pelanggan untuk menaruh produk-produk yang </w:t>
-      </w:r>
-      <w:proofErr w:type="gramStart"/>
+        <w:t xml:space="preserve">Halaman keranjang belanja menjadi tempat bagi pelanggan untuk menaruh produk-produk yang akan dibeli. Pada halaman keranjang belanja, pengguna </w:t>
+      </w:r>
       <w:r>
         <w:rPr>
           <w:sz w:val="24"/>
           <w:szCs w:val="24"/>
           <w:lang w:val="en-GB"/>
         </w:rPr>
-        <w:t>akan</w:t>
-      </w:r>
-      <w:proofErr w:type="gramEnd"/>
-      <w:r>
-        <w:rPr>
-          <w:sz w:val="24"/>
-          <w:szCs w:val="24"/>
-          <w:lang w:val="en-GB"/>
-        </w:rPr>
-        <w:t xml:space="preserve"> dibeli. Pada halaman keranjang belanja, pengguna dapat memodifikasi pesanan untuk menambahkan atau mengurangi jumlah dan jenis produk yang ingi</w:t>
+        <w:lastRenderedPageBreak/>
+        <w:t>dapat memodifikasi pesanan untuk menambahkan atau mengurangi jumlah dan jenis produk yang ingi</w:t>
       </w:r>
       <w:r>
         <w:rPr>
@@ -11676,7 +10804,6 @@
           <w:szCs w:val="24"/>
           <w:lang w:val="en-GB"/>
         </w:rPr>
-        <w:lastRenderedPageBreak/>
         <w:t>Pada halaman ini, pengguna</w:t>
       </w:r>
       <w:r>
@@ -11685,25 +10812,7 @@
           <w:szCs w:val="24"/>
           <w:lang w:val="en-GB"/>
         </w:rPr>
-        <w:t xml:space="preserve"> diberikan informasi terkait pesanan yang dilakukan, jumlah yang harus dibayarkan termasuk biaya pengiriman. Apabila pelanggan ingin memodifikasi pesanan pengguna dapat kembali ke keranjang belanja atau menuju halaman produk untuk membeli produk lainnya. Pada halaman penyelesaian proses pesanan ini, pengguna </w:t>
-      </w:r>
-      <w:proofErr w:type="gramStart"/>
-      <w:r>
-        <w:rPr>
-          <w:sz w:val="24"/>
-          <w:szCs w:val="24"/>
-          <w:lang w:val="en-GB"/>
-        </w:rPr>
-        <w:t>akan</w:t>
-      </w:r>
-      <w:proofErr w:type="gramEnd"/>
-      <w:r>
-        <w:rPr>
-          <w:sz w:val="24"/>
-          <w:szCs w:val="24"/>
-          <w:lang w:val="en-GB"/>
-        </w:rPr>
-        <w:t xml:space="preserve"> diminta memilih alamat pengiriman yang harus sesuai dengan kota dari produk yang dibeli, waktu penerimaan produk serta metode pembayaran yang diinginkan.</w:t>
+        <w:t xml:space="preserve"> diberikan informasi terkait pesanan yang dilakukan, jumlah yang harus dibayarkan termasuk biaya pengiriman. Apabila pelanggan ingin memodifikasi pesanan pengguna dapat kembali ke keranjang belanja atau menuju halaman produk untuk membeli produk lainnya. Pada halaman penyelesaian proses pesanan ini, pengguna akan diminta memilih alamat pengiriman yang harus sesuai dengan kota dari produk yang dibeli, waktu penerimaan produk serta metode pembayaran yang diinginkan.</w:t>
       </w:r>
     </w:p>
     <w:p>
@@ -12025,7 +11134,16 @@
           <w:szCs w:val="24"/>
           <w:lang w:val="en-GB"/>
         </w:rPr>
-        <w:t xml:space="preserve"> untuk mengatur data pelanggan, produk dan pemasok. Hal ini berguna bagi admin untuk memastikan pemrosesan semua pesanan yang dilakukan pelanggan sesuai prosedur yang ditetapkan. </w:t>
+        <w:t xml:space="preserve"> untuk mengatur data pelanggan, produk dan pemasok. Hal ini </w:t>
+      </w:r>
+      <w:r>
+        <w:rPr>
+          <w:sz w:val="24"/>
+          <w:szCs w:val="24"/>
+          <w:lang w:val="en-GB"/>
+        </w:rPr>
+        <w:lastRenderedPageBreak/>
+        <w:t xml:space="preserve">berguna bagi admin untuk memastikan pemrosesan semua pesanan yang dilakukan pelanggan sesuai prosedur yang ditetapkan. </w:t>
       </w:r>
     </w:p>
     <w:p>
@@ -12045,7 +11163,6 @@
       </w:pPr>
       <w:bookmarkStart w:id="54" w:name="_Toc414391840"/>
       <w:r>
-        <w:lastRenderedPageBreak/>
         <w:t xml:space="preserve">Analisis Kondisi Konsumen </w:t>
       </w:r>
       <w:r>
@@ -12090,70 +11207,64 @@
           <w:szCs w:val="24"/>
           <w:lang w:val="en-GB"/>
         </w:rPr>
-        <w:t xml:space="preserve"> yang menjual produk kebutuhan harian ini diutamakan pada </w:t>
-      </w:r>
-      <w:proofErr w:type="gramStart"/>
-      <w:r>
-        <w:rPr>
+        <w:t xml:space="preserve"> yang menjual produk kebutuhan harian ini diutamakan pada usia 16 hingga 35 tahun. Hal ini dikarenakan jumlah pengguna teknologi internet paling banyak berasal dari rentang usia tersebut. Adopsi teknologi yang tinggi akan memudahkan layanan </w:t>
+      </w:r>
+      <w:r>
+        <w:rPr>
+          <w:i/>
           <w:sz w:val="24"/>
           <w:szCs w:val="24"/>
           <w:lang w:val="en-GB"/>
         </w:rPr>
-        <w:t>usia</w:t>
-      </w:r>
-      <w:proofErr w:type="gramEnd"/>
+        <w:t>e-commerce</w:t>
+      </w:r>
       <w:r>
         <w:rPr>
           <w:sz w:val="24"/>
           <w:szCs w:val="24"/>
           <w:lang w:val="en-GB"/>
         </w:rPr>
-        <w:t xml:space="preserve"> 16 hingga 35 tahun. Hal ini dikarenakan jumlah pengguna teknologi internet paling banyak berasal dari rentang </w:t>
-      </w:r>
-      <w:proofErr w:type="gramStart"/>
+        <w:t xml:space="preserve"> untuk dipasarkan. Selain itu, orang-orang pada rentang usia tersebut umumnya cenderung memilih makanan yang cepat dan mudah, namun mengabaikan faktor kesehatan dalam mengkonsumsi makanan. </w:t>
+      </w:r>
       <w:r>
         <w:rPr>
           <w:sz w:val="24"/>
           <w:szCs w:val="24"/>
           <w:lang w:val="en-GB"/>
         </w:rPr>
-        <w:t>usia</w:t>
-      </w:r>
-      <w:proofErr w:type="gramEnd"/>
+        <w:t xml:space="preserve">Dari survei yang dilakukan terhadap </w:t>
+      </w:r>
       <w:r>
         <w:rPr>
           <w:sz w:val="24"/>
           <w:szCs w:val="24"/>
           <w:lang w:val="en-GB"/>
         </w:rPr>
-        <w:t xml:space="preserve"> tersebut. Adopsi teknologi yang tinggi </w:t>
-      </w:r>
-      <w:proofErr w:type="gramStart"/>
+        <w:t>100 responden</w:t>
+      </w:r>
       <w:r>
         <w:rPr>
           <w:sz w:val="24"/>
           <w:szCs w:val="24"/>
           <w:lang w:val="en-GB"/>
         </w:rPr>
-        <w:t>akan</w:t>
-      </w:r>
-      <w:proofErr w:type="gramEnd"/>
+        <w:t xml:space="preserve"> dengan umur tersebut, diketahui bahwa</w:t>
+      </w:r>
       <w:r>
         <w:rPr>
           <w:sz w:val="24"/>
           <w:szCs w:val="24"/>
           <w:lang w:val="en-GB"/>
         </w:rPr>
-        <w:t xml:space="preserve"> memudahkan layanan </w:t>
-      </w:r>
-      <w:r>
-        <w:rPr>
-          <w:i/>
+        <w:t xml:space="preserve"> 47% dari responden tersebut menyadari bahwa pola konsumsi mereka tidak baik bagi kesehatan mereka</w:t>
+      </w:r>
+      <w:r>
+        <w:rPr>
           <w:sz w:val="24"/>
           <w:szCs w:val="24"/>
           <w:lang w:val="en-GB"/>
         </w:rPr>
-        <w:t>e-commerce</w:t>
+        <w:t>.</w:t>
       </w:r>
       <w:r>
         <w:rPr>
@@ -12161,41 +11272,43 @@
           <w:szCs w:val="24"/>
           <w:lang w:val="en-GB"/>
         </w:rPr>
-        <w:t xml:space="preserve"> untuk dipasarkan. Selain itu, orang-orang pada rentang </w:t>
-      </w:r>
-      <w:proofErr w:type="gramStart"/>
+        <w:t xml:space="preserve"> Sementara 23% dari responden menyatakan bahwa mereka tidak tahu apakah pola konsumsi mereka baik atau tidak untuk kesehatan mereka</w:t>
+      </w:r>
       <w:r>
         <w:rPr>
           <w:sz w:val="24"/>
           <w:szCs w:val="24"/>
           <w:lang w:val="en-GB"/>
         </w:rPr>
-        <w:t>usia</w:t>
-      </w:r>
-      <w:proofErr w:type="gramEnd"/>
+        <w:t>.  Hal ini menunjukkan</w:t>
+      </w:r>
       <w:r>
         <w:rPr>
           <w:sz w:val="24"/>
           <w:szCs w:val="24"/>
           <w:lang w:val="en-GB"/>
         </w:rPr>
-        <w:t xml:space="preserve"> tersebut umumnya cenderung memilih makanan yang cepat dan mudah, namun mengabaikan faktor kesehatan dalam mengkonsumsi makanan. </w:t>
-      </w:r>
-      <w:r>
+        <w:t xml:space="preserve"> bahwa kesadaran orang pada usia muda dalam mengkonsumsi makanan masih cukup rendah. Dengan pola konsumsi yang buruk tentu akan berpengaruh terhadap potensi timbulnya penyakit.</w:t>
+      </w:r>
+    </w:p>
+    <w:p>
+      <w:pPr>
+        <w:spacing w:line="360" w:lineRule="auto"/>
+        <w:ind w:left="90" w:firstLine="486"/>
+        <w:jc w:val="both"/>
         <w:rPr>
           <w:sz w:val="24"/>
           <w:szCs w:val="24"/>
           <w:lang w:val="en-GB"/>
         </w:rPr>
-        <w:t xml:space="preserve">Dari survei yang dilakukan terhadap </w:t>
-      </w:r>
+      </w:pPr>
       <w:r>
         <w:rPr>
           <w:sz w:val="24"/>
           <w:szCs w:val="24"/>
           <w:lang w:val="en-GB"/>
         </w:rPr>
-        <w:t>100 responden</w:t>
+        <w:t>Responden juga diminta menjawab pertanyaan terkait b</w:t>
       </w:r>
       <w:r>
         <w:rPr>
@@ -12203,7 +11316,7 @@
           <w:szCs w:val="24"/>
           <w:lang w:val="en-GB"/>
         </w:rPr>
-        <w:t xml:space="preserve"> dengan umur tersebut, diketahui bahwa</w:t>
+        <w:t xml:space="preserve">agaimana </w:t>
       </w:r>
       <w:r>
         <w:rPr>
@@ -12211,7 +11324,7 @@
           <w:szCs w:val="24"/>
           <w:lang w:val="en-GB"/>
         </w:rPr>
-        <w:t xml:space="preserve"> 47% dari responden tersebut menyadari bahwa pola konsumsi mereka tidak baik bagi kesehatan mereka</w:t>
+        <w:t>responden</w:t>
       </w:r>
       <w:r>
         <w:rPr>
@@ -12219,7 +11332,7 @@
           <w:szCs w:val="24"/>
           <w:lang w:val="en-GB"/>
         </w:rPr>
-        <w:t>.</w:t>
+        <w:t xml:space="preserve"> memperoleh informasi makanan yang sebaiknya dikonsumsi dan seba</w:t>
       </w:r>
       <w:r>
         <w:rPr>
@@ -12227,110 +11340,6 @@
           <w:szCs w:val="24"/>
           <w:lang w:val="en-GB"/>
         </w:rPr>
-        <w:t xml:space="preserve"> Sementara 23% dari responden menyatakan bahwa mereka tidak tahu apakah pola konsumsi mereka baik atau tidak untuk kesehatan mereka</w:t>
-      </w:r>
-      <w:r>
-        <w:rPr>
-          <w:sz w:val="24"/>
-          <w:szCs w:val="24"/>
-          <w:lang w:val="en-GB"/>
-        </w:rPr>
-        <w:t>.  Hal ini menunjukkan</w:t>
-      </w:r>
-      <w:r>
-        <w:rPr>
-          <w:sz w:val="24"/>
-          <w:szCs w:val="24"/>
-          <w:lang w:val="en-GB"/>
-        </w:rPr>
-        <w:t xml:space="preserve"> bahwa kesadaran orang pada </w:t>
-      </w:r>
-      <w:proofErr w:type="gramStart"/>
-      <w:r>
-        <w:rPr>
-          <w:sz w:val="24"/>
-          <w:szCs w:val="24"/>
-          <w:lang w:val="en-GB"/>
-        </w:rPr>
-        <w:t>usia</w:t>
-      </w:r>
-      <w:proofErr w:type="gramEnd"/>
-      <w:r>
-        <w:rPr>
-          <w:sz w:val="24"/>
-          <w:szCs w:val="24"/>
-          <w:lang w:val="en-GB"/>
-        </w:rPr>
-        <w:t xml:space="preserve"> muda dalam mengkonsumsi makanan masih cukup rendah. Dengan pola konsumsi yang buruk tentu </w:t>
-      </w:r>
-      <w:proofErr w:type="gramStart"/>
-      <w:r>
-        <w:rPr>
-          <w:sz w:val="24"/>
-          <w:szCs w:val="24"/>
-          <w:lang w:val="en-GB"/>
-        </w:rPr>
-        <w:t>akan</w:t>
-      </w:r>
-      <w:proofErr w:type="gramEnd"/>
-      <w:r>
-        <w:rPr>
-          <w:sz w:val="24"/>
-          <w:szCs w:val="24"/>
-          <w:lang w:val="en-GB"/>
-        </w:rPr>
-        <w:t xml:space="preserve"> berpengaruh terhadap potensi timbulnya penyakit.</w:t>
-      </w:r>
-    </w:p>
-    <w:p>
-      <w:pPr>
-        <w:spacing w:line="360" w:lineRule="auto"/>
-        <w:ind w:left="90" w:firstLine="486"/>
-        <w:jc w:val="both"/>
-        <w:rPr>
-          <w:sz w:val="24"/>
-          <w:szCs w:val="24"/>
-          <w:lang w:val="en-GB"/>
-        </w:rPr>
-      </w:pPr>
-      <w:r>
-        <w:rPr>
-          <w:sz w:val="24"/>
-          <w:szCs w:val="24"/>
-          <w:lang w:val="en-GB"/>
-        </w:rPr>
-        <w:t>Responden juga diminta menjawab pertanyaan terkait b</w:t>
-      </w:r>
-      <w:r>
-        <w:rPr>
-          <w:sz w:val="24"/>
-          <w:szCs w:val="24"/>
-          <w:lang w:val="en-GB"/>
-        </w:rPr>
-        <w:t xml:space="preserve">agaimana </w:t>
-      </w:r>
-      <w:r>
-        <w:rPr>
-          <w:sz w:val="24"/>
-          <w:szCs w:val="24"/>
-          <w:lang w:val="en-GB"/>
-        </w:rPr>
-        <w:t>responden</w:t>
-      </w:r>
-      <w:r>
-        <w:rPr>
-          <w:sz w:val="24"/>
-          <w:szCs w:val="24"/>
-          <w:lang w:val="en-GB"/>
-        </w:rPr>
-        <w:t xml:space="preserve"> memperoleh informasi makanan yang sebaiknya dikonsumsi dan seba</w:t>
-      </w:r>
-      <w:r>
-        <w:rPr>
-          <w:sz w:val="24"/>
-          <w:szCs w:val="24"/>
-          <w:lang w:val="en-GB"/>
-        </w:rPr>
         <w:t>iknya dihindari saat sakit. Hasil survei menghasilkan 80% responden mengakses informasi tersebut melalui internet. Namun, informasi yang ada di internet tidak dapat dipastikan kebenarannya karena dapat ditulis oleh siapapun, termasuk orang-orang yang tidak memiliki latar belakang pendidikan di bidang kesehatan. Informasi yang salah dapat membuat orang yang mengakses informasi tersebut membuat keputusan yang salah dalam mengkonsumsi makanan yang sebenarnya tidak boleh dikonsumsi dan dapat memperparah kondisi kesehatan orang tersebut.</w:t>
       </w:r>
     </w:p>
@@ -12368,23 +11377,15 @@
           <w:sz w:val="24"/>
           <w:lang w:val="en-GB"/>
         </w:rPr>
-        <w:t xml:space="preserve">istem rekomendasi yang mempertimbangkan kondisi penyakit serta larangan konsumsi makanan tertentu yang dialami pelanggan. Selain itu, sistem rekomendasi juga </w:t>
-      </w:r>
-      <w:proofErr w:type="gramStart"/>
+        <w:t xml:space="preserve">istem rekomendasi yang mempertimbangkan kondisi penyakit serta larangan konsumsi makanan tertentu yang dialami pelanggan. Selain itu, sistem rekomendasi juga akan melihat preferensi dari para pengguna lain dengan penyakit atau larangan konsumsi makanan yang serupa, </w:t>
+      </w:r>
       <w:r>
         <w:rPr>
           <w:sz w:val="24"/>
           <w:lang w:val="en-GB"/>
         </w:rPr>
-        <w:t>akan</w:t>
-      </w:r>
-      <w:proofErr w:type="gramEnd"/>
-      <w:r>
-        <w:rPr>
-          <w:sz w:val="24"/>
-          <w:lang w:val="en-GB"/>
-        </w:rPr>
-        <w:t xml:space="preserve"> melihat preferensi dari para pengguna lain dengan penyakit atau larangan konsumsi makanan yang serupa, sehingga tidak hanya merekomendasikan produk-produk yang aman dikonsumsi namun juga sesuai dengan selera pelanggan tersebut.</w:t>
+        <w:lastRenderedPageBreak/>
+        <w:t>sehingga tidak hanya merekomendasikan produk-produk yang aman dikonsumsi namun juga sesuai dengan selera pelanggan tersebut.</w:t>
       </w:r>
     </w:p>
     <w:p>
@@ -12402,24 +11403,7 @@
           <w:sz w:val="24"/>
           <w:lang w:val="en-GB"/>
         </w:rPr>
-        <w:lastRenderedPageBreak/>
-        <w:t xml:space="preserve">Dalam memperoleh informasi mengenai kondisi kesehatan dan larangan konsumsi makanan dari seorang pelanggan, belum ada teknologi yang mampu memperolehnya secara otomatis tanpa pelanggan secara langsung mendeskripsikan penyakit yang diderita dan larangan konsumsi makanan yang harus dipatuhi. Oleh karena itu, informasi tersebut </w:t>
-      </w:r>
-      <w:proofErr w:type="gramStart"/>
-      <w:r>
-        <w:rPr>
-          <w:sz w:val="24"/>
-          <w:lang w:val="en-GB"/>
-        </w:rPr>
-        <w:t>akan</w:t>
-      </w:r>
-      <w:proofErr w:type="gramEnd"/>
-      <w:r>
-        <w:rPr>
-          <w:sz w:val="24"/>
-          <w:lang w:val="en-GB"/>
-        </w:rPr>
-        <w:t xml:space="preserve"> diminta secara langsung kepada pelanggan baik pada saat pelanggan mendaftar maupun saat pelanggan mengakses website setelahnya.</w:t>
+        <w:t>Dalam memperoleh informasi mengenai kondisi kesehatan dan larangan konsumsi makanan dari seorang pelanggan, belum ada teknologi yang mampu memperolehnya secara otomatis tanpa pelanggan secara langsung mendeskripsikan penyakit yang diderita dan larangan konsumsi makanan yang harus dipatuhi. Oleh karena itu, informasi tersebut akan diminta secara langsung kepada pelanggan baik pada saat pelanggan mendaftar maupun saat pelanggan mengakses website setelahnya.</w:t>
       </w:r>
     </w:p>
     <w:p>
@@ -12437,23 +11421,7 @@
           <w:sz w:val="24"/>
           <w:lang w:val="en-GB"/>
         </w:rPr>
-        <w:t xml:space="preserve">Sementara untuk informasi selera pelanggan yang </w:t>
-      </w:r>
-      <w:proofErr w:type="gramStart"/>
-      <w:r>
-        <w:rPr>
-          <w:sz w:val="24"/>
-          <w:lang w:val="en-GB"/>
-        </w:rPr>
-        <w:t>akan</w:t>
-      </w:r>
-      <w:proofErr w:type="gramEnd"/>
-      <w:r>
-        <w:rPr>
-          <w:sz w:val="24"/>
-          <w:lang w:val="en-GB"/>
-        </w:rPr>
-        <w:t xml:space="preserve"> digunakan untuk memprediksi rekomendasi yang akan diberikan kepada pelanggan dilakukan dengan menggunakan algoritma </w:t>
+        <w:t xml:space="preserve">Sementara untuk informasi selera pelanggan yang akan digunakan untuk memprediksi rekomendasi yang akan diberikan kepada pelanggan dilakukan dengan menggunakan algoritma </w:t>
       </w:r>
       <w:r>
         <w:rPr>
@@ -12527,23 +11495,14 @@
           <w:sz w:val="24"/>
           <w:lang w:val="en-GB"/>
         </w:rPr>
-        <w:t xml:space="preserve"> dari sistem rekomendasi yang </w:t>
-      </w:r>
-      <w:proofErr w:type="gramStart"/>
+        <w:t xml:space="preserve"> dari sistem rekomendasi yang akan</w:t>
+      </w:r>
       <w:r>
         <w:rPr>
           <w:sz w:val="24"/>
           <w:lang w:val="en-GB"/>
         </w:rPr>
-        <w:t>akan</w:t>
-      </w:r>
-      <w:proofErr w:type="gramEnd"/>
-      <w:r>
-        <w:rPr>
-          <w:sz w:val="24"/>
-          <w:lang w:val="en-GB"/>
-        </w:rPr>
-        <w:t xml:space="preserve"> diterapkan adalah sebagai berikut.</w:t>
+        <w:t xml:space="preserve"> diterapkan dapat dilihat pada Tabel III.1.</w:t>
       </w:r>
     </w:p>
     <w:p>
@@ -12567,45 +11526,25 @@
       <w:r>
         <w:t xml:space="preserve">Tabel </w:t>
       </w:r>
-      <w:r>
-        <w:fldChar w:fldCharType="begin"/>
-      </w:r>
-      <w:r>
-        <w:instrText xml:space="preserve"> STYLEREF 1 \s </w:instrText>
-      </w:r>
-      <w:r>
-        <w:fldChar w:fldCharType="separate"/>
-      </w:r>
-      <w:r>
-        <w:rPr>
-          <w:noProof/>
-        </w:rPr>
-        <w:t>III</w:t>
-      </w:r>
-      <w:r>
-        <w:fldChar w:fldCharType="end"/>
-      </w:r>
+      <w:fldSimple w:instr=" STYLEREF 1 \s ">
+        <w:r>
+          <w:rPr>
+            <w:noProof/>
+          </w:rPr>
+          <w:t>III</w:t>
+        </w:r>
+      </w:fldSimple>
       <w:r>
         <w:t>.</w:t>
       </w:r>
-      <w:r>
-        <w:fldChar w:fldCharType="begin"/>
-      </w:r>
-      <w:r>
-        <w:instrText xml:space="preserve"> SEQ Tabel \* ARABIC \s 1 </w:instrText>
-      </w:r>
-      <w:r>
-        <w:fldChar w:fldCharType="separate"/>
-      </w:r>
-      <w:r>
-        <w:rPr>
-          <w:noProof/>
-        </w:rPr>
-        <w:t>1</w:t>
-      </w:r>
-      <w:r>
-        <w:fldChar w:fldCharType="end"/>
-      </w:r>
+      <w:fldSimple w:instr=" SEQ Tabel \* ARABIC \s 1 ">
+        <w:r>
+          <w:rPr>
+            <w:noProof/>
+          </w:rPr>
+          <w:t>1</w:t>
+        </w:r>
+      </w:fldSimple>
       <w:r>
         <w:t xml:space="preserve"> Kebutuhan Fungsional</w:t>
       </w:r>
@@ -13101,23 +12040,14 @@
           <w:sz w:val="24"/>
           <w:lang w:val="en-GB"/>
         </w:rPr>
-        <w:t xml:space="preserve">Non-functional requirement dari sistem rekomendasi yang </w:t>
-      </w:r>
-      <w:proofErr w:type="gramStart"/>
+        <w:t xml:space="preserve">Non-functional requirement dari sistem rekomendasi yang akan diterapkan </w:t>
+      </w:r>
       <w:r>
         <w:rPr>
           <w:sz w:val="24"/>
           <w:lang w:val="en-GB"/>
         </w:rPr>
-        <w:t>akan</w:t>
-      </w:r>
-      <w:proofErr w:type="gramEnd"/>
-      <w:r>
-        <w:rPr>
-          <w:sz w:val="24"/>
-          <w:lang w:val="en-GB"/>
-        </w:rPr>
-        <w:t xml:space="preserve"> diterapkan adalah sebagai berikut.</w:t>
+        <w:t>dapat dilihat pada Tabel III.2.</w:t>
       </w:r>
     </w:p>
     <w:p>
@@ -13141,45 +12071,25 @@
       <w:r>
         <w:t xml:space="preserve">Tabel </w:t>
       </w:r>
-      <w:r>
-        <w:fldChar w:fldCharType="begin"/>
-      </w:r>
-      <w:r>
-        <w:instrText xml:space="preserve"> STYLEREF 1 \s </w:instrText>
-      </w:r>
-      <w:r>
-        <w:fldChar w:fldCharType="separate"/>
-      </w:r>
-      <w:r>
-        <w:rPr>
-          <w:noProof/>
-        </w:rPr>
-        <w:t>III</w:t>
-      </w:r>
-      <w:r>
-        <w:fldChar w:fldCharType="end"/>
-      </w:r>
+      <w:fldSimple w:instr=" STYLEREF 1 \s ">
+        <w:r>
+          <w:rPr>
+            <w:noProof/>
+          </w:rPr>
+          <w:t>III</w:t>
+        </w:r>
+      </w:fldSimple>
       <w:r>
         <w:t>.</w:t>
       </w:r>
-      <w:r>
-        <w:fldChar w:fldCharType="begin"/>
-      </w:r>
-      <w:r>
-        <w:instrText xml:space="preserve"> SEQ Tabel \* ARABIC \s 1 </w:instrText>
-      </w:r>
-      <w:r>
-        <w:fldChar w:fldCharType="separate"/>
-      </w:r>
-      <w:r>
-        <w:rPr>
-          <w:noProof/>
-        </w:rPr>
-        <w:t>2</w:t>
-      </w:r>
-      <w:r>
-        <w:fldChar w:fldCharType="end"/>
-      </w:r>
+      <w:fldSimple w:instr=" SEQ Tabel \* ARABIC \s 1 ">
+        <w:r>
+          <w:rPr>
+            <w:noProof/>
+          </w:rPr>
+          <w:t>2</w:t>
+        </w:r>
+      </w:fldSimple>
       <w:r>
         <w:t xml:space="preserve"> Kebutuhan Non-Fungsional</w:t>
       </w:r>
@@ -13598,19 +12508,11 @@
       <w:r>
         <w:t>Define e-Commerce!</w:t>
       </w:r>
-      <w:proofErr w:type="gramStart"/>
-      <w:r>
-        <w:rPr>
-          <w:i w:val="0"/>
-        </w:rPr>
-        <w:t>”.</w:t>
-      </w:r>
-      <w:proofErr w:type="gramEnd"/>
-      <w:r>
-        <w:rPr>
-          <w:i w:val="0"/>
-        </w:rPr>
-        <w:t xml:space="preserve"> </w:t>
+      <w:r>
+        <w:rPr>
+          <w:i w:val="0"/>
+        </w:rPr>
+        <w:t xml:space="preserve">”. </w:t>
       </w:r>
       <w:r>
         <w:rPr>
@@ -13657,21 +12559,7 @@
         <w:rPr>
           <w:i w:val="0"/>
         </w:rPr>
-        <w:t xml:space="preserve">a, V., Sundaram, M., &amp; </w:t>
-      </w:r>
-      <w:proofErr w:type="gramStart"/>
-      <w:r>
-        <w:rPr>
-          <w:i w:val="0"/>
-        </w:rPr>
-        <w:t>Gao</w:t>
-      </w:r>
-      <w:proofErr w:type="gramEnd"/>
-      <w:r>
-        <w:rPr>
-          <w:i w:val="0"/>
-        </w:rPr>
-        <w:t>, J. 2000</w:t>
+        <w:t>a, V., Sundaram, M., &amp; Gao, J. 2000</w:t>
       </w:r>
       <w:r>
         <w:rPr>
@@ -13957,16 +12845,8 @@
         <w:rPr>
           <w:i w:val="0"/>
         </w:rPr>
-        <w:t>,</w:t>
-      </w:r>
-      <w:proofErr w:type="gramStart"/>
-      <w:r>
-        <w:rPr>
-          <w:i w:val="0"/>
-        </w:rPr>
-        <w:t>”.</w:t>
-      </w:r>
-      <w:proofErr w:type="gramEnd"/>
+        <w:t>,”.</w:t>
+      </w:r>
     </w:p>
     <w:p>
       <w:pPr>
@@ -14047,16 +12927,8 @@
         <w:rPr>
           <w:i w:val="0"/>
         </w:rPr>
-        <w:t xml:space="preserve">, </w:t>
-      </w:r>
-      <w:proofErr w:type="gramStart"/>
-      <w:r>
-        <w:rPr>
-          <w:i w:val="0"/>
-        </w:rPr>
-        <w:t>R</w:t>
-      </w:r>
-      <w:proofErr w:type="gramEnd"/>
+        <w:t>, R</w:t>
+      </w:r>
       <w:r>
         <w:rPr>
           <w:i w:val="0"/>
@@ -14331,21 +13203,13 @@
         <w:t>’</w:t>
       </w:r>
       <w:r>
-        <w:t xml:space="preserve">t Make Me </w:t>
-      </w:r>
-      <w:proofErr w:type="gramStart"/>
-      <w:r>
-        <w:t>T</w:t>
+        <w:t>t Make Me T</w:t>
       </w:r>
       <w:r>
         <w:t>hink</w:t>
       </w:r>
       <w:r>
-        <w:t xml:space="preserve"> :</w:t>
-      </w:r>
-      <w:proofErr w:type="gramEnd"/>
-      <w:r>
-        <w:t xml:space="preserve"> A Common Sense Approach to Web Usability, 2</w:t>
+        <w:t xml:space="preserve"> : A Common Sense Approach to Web Usability, 2</w:t>
       </w:r>
       <w:r>
         <w:rPr>
@@ -14692,7 +13556,7 @@
           <w:rPr>
             <w:noProof/>
           </w:rPr>
-          <w:t>III-1</w:t>
+          <w:t>II-1</w:t>
         </w:r>
         <w:r>
           <w:rPr>
@@ -14809,7 +13673,7 @@
           <w:rPr>
             <w:noProof/>
           </w:rPr>
-          <w:t>III-5</w:t>
+          <w:t>II-9</w:t>
         </w:r>
         <w:r>
           <w:rPr>
@@ -18528,7 +17392,7 @@
 </file>
 
 <file path=customXml/itemProps1.xml><?xml version="1.0" encoding="utf-8"?>
-<ds:datastoreItem xmlns:ds="http://schemas.openxmlformats.org/officeDocument/2006/customXml" ds:itemID="{0E8342DC-A433-47EC-B806-6AB8E93469E0}">
+<ds:datastoreItem xmlns:ds="http://schemas.openxmlformats.org/officeDocument/2006/customXml" ds:itemID="{92AE4723-A4D9-405D-A8AA-BA17803E51D2}">
   <ds:schemaRefs>
     <ds:schemaRef ds:uri="http://schemas.openxmlformats.org/officeDocument/2006/bibliography"/>
   </ds:schemaRefs>
